--- a/Otchet.docx
+++ b/Otchet.docx
@@ -513,18 +513,8 @@
           <w:sz w:val="28"/>
           <w:szCs w:val="28"/>
         </w:rPr>
-        <w:t xml:space="preserve"> </w:t>
+        <w:t xml:space="preserve"> Николай Николаевич</w:t>
       </w:r>
-      <w:r>
-        <w:rPr>
-          <w:rFonts w:ascii="Times New Roman" w:eastAsia="Times New Roman" w:hAnsi="Times New Roman" w:cs="Times New Roman"/>
-          <w:sz w:val="28"/>
-          <w:szCs w:val="28"/>
-        </w:rPr>
-        <w:t>Николай Николаевич</w:t>
-      </w:r>
-      <w:bookmarkStart w:id="0" w:name="_GoBack"/>
-      <w:bookmarkEnd w:id="0"/>
       <w:r>
         <w:rPr>
           <w:rFonts w:ascii="Times New Roman" w:eastAsia="Times New Roman" w:hAnsi="Times New Roman" w:cs="Times New Roman"/>
@@ -741,8 +731,19 @@
       <w:pPr>
         <w:pStyle w:val="21"/>
         <w:spacing w:line="360" w:lineRule="auto"/>
+        <w:rPr>
+          <w:b w:val="0"/>
+          <w:i w:val="0"/>
+          <w:sz w:val="28"/>
+          <w:lang w:val="en-US"/>
+        </w:rPr>
       </w:pPr>
       <w:r>
+        <w:rPr>
+          <w:b w:val="0"/>
+          <w:i w:val="0"/>
+          <w:sz w:val="28"/>
+        </w:rPr>
         <w:t>Задание № 1</w:t>
       </w:r>
     </w:p>
@@ -752,6 +753,7 @@
         <w:spacing w:before="1"/>
         <w:rPr>
           <w:i/>
+          <w:sz w:val="28"/>
           <w:u w:val="single"/>
         </w:rPr>
       </w:pPr>
@@ -759,17 +761,34 @@
         <w:rPr>
           <w:b/>
           <w:bCs/>
+          <w:sz w:val="28"/>
         </w:rPr>
         <w:t xml:space="preserve">Предметная область: </w:t>
       </w:r>
-    </w:p>
-    <w:p>
-      <w:pPr>
-        <w:pStyle w:val="21"/>
-        <w:spacing w:line="360" w:lineRule="auto"/>
-        <w:ind w:left="568"/>
-        <w:jc w:val="both"/>
-      </w:pPr>
+      <w:r>
+        <w:rPr>
+          <w:b/>
+          <w:bCs/>
+          <w:sz w:val="28"/>
+        </w:rPr>
+        <w:t xml:space="preserve"> </w:t>
+      </w:r>
+      <w:r>
+        <w:rPr>
+          <w:bCs/>
+          <w:sz w:val="28"/>
+        </w:rPr>
+        <w:t xml:space="preserve">Центр </w:t>
+      </w:r>
+      <w:r>
+        <w:rPr>
+          <w:bCs/>
+          <w:sz w:val="28"/>
+        </w:rPr>
+        <w:t>Детского творчества.</w:t>
+      </w:r>
+      <w:bookmarkStart w:id="0" w:name="_GoBack"/>
+      <w:bookmarkEnd w:id="0"/>
     </w:p>
     <w:p>
       <w:pPr>
@@ -3336,7 +3355,7 @@
 </file>
 
 <file path=customXml/itemProps1.xml><?xml version="1.0" encoding="utf-8"?>
-<ds:datastoreItem xmlns:ds="http://schemas.openxmlformats.org/officeDocument/2006/customXml" ds:itemID="{4F50BA5D-5730-4635-8961-C3CE31E0B40F}">
+<ds:datastoreItem xmlns:ds="http://schemas.openxmlformats.org/officeDocument/2006/customXml" ds:itemID="{96A025FD-65B9-420F-8008-A213E3999550}">
   <ds:schemaRefs>
     <ds:schemaRef ds:uri="http://schemas.openxmlformats.org/officeDocument/2006/bibliography"/>
   </ds:schemaRefs>

--- a/Otchet.docx
+++ b/Otchet.docx
@@ -731,11 +731,11 @@
       <w:pPr>
         <w:pStyle w:val="21"/>
         <w:spacing w:line="360" w:lineRule="auto"/>
+        <w:jc w:val="center"/>
         <w:rPr>
           <w:b w:val="0"/>
           <w:i w:val="0"/>
           <w:sz w:val="28"/>
-          <w:lang w:val="en-US"/>
         </w:rPr>
       </w:pPr>
       <w:r>
@@ -752,9 +752,8 @@
         <w:pStyle w:val="a4"/>
         <w:spacing w:before="1"/>
         <w:rPr>
-          <w:i/>
-          <w:sz w:val="28"/>
-          <w:u w:val="single"/>
+          <w:bCs/>
+          <w:sz w:val="28"/>
         </w:rPr>
       </w:pPr>
       <w:r>
@@ -787,14 +786,178 @@
         </w:rPr>
         <w:t>Детского творчества.</w:t>
       </w:r>
+    </w:p>
+    <w:p>
+      <w:pPr>
+        <w:pStyle w:val="21"/>
+        <w:spacing w:line="360" w:lineRule="auto"/>
+        <w:ind w:left="0" w:firstLine="708"/>
+        <w:jc w:val="center"/>
+        <w:rPr>
+          <w:b w:val="0"/>
+          <w:i w:val="0"/>
+          <w:sz w:val="28"/>
+        </w:rPr>
+      </w:pPr>
+      <w:r>
+        <w:rPr>
+          <w:b w:val="0"/>
+          <w:i w:val="0"/>
+          <w:sz w:val="28"/>
+        </w:rPr>
+        <w:t>Задание № 2</w:t>
+      </w:r>
+    </w:p>
+    <w:p>
+      <w:pPr>
+        <w:pStyle w:val="21"/>
+        <w:spacing w:line="360" w:lineRule="auto"/>
+        <w:ind w:firstLine="708"/>
+        <w:rPr>
+          <w:b w:val="0"/>
+          <w:i w:val="0"/>
+          <w:sz w:val="28"/>
+        </w:rPr>
+      </w:pPr>
+      <w:r>
+        <w:rPr>
+          <w:b w:val="0"/>
+          <w:i w:val="0"/>
+          <w:sz w:val="28"/>
+        </w:rPr>
+        <w:t>В Центре дет</w:t>
+      </w:r>
+      <w:r>
+        <w:rPr>
+          <w:b w:val="0"/>
+          <w:i w:val="0"/>
+          <w:sz w:val="28"/>
+        </w:rPr>
+        <w:t>с</w:t>
+      </w:r>
+      <w:r>
+        <w:rPr>
+          <w:b w:val="0"/>
+          <w:i w:val="0"/>
+          <w:sz w:val="28"/>
+        </w:rPr>
+        <w:t>кого творчества дети могут найти своё любимое занятие, которое раскроет их потенциал в будущем, а также могут найти себе новых друзей, и с пользой провести свободное время. Для начала д</w:t>
+      </w:r>
+      <w:r>
+        <w:rPr>
+          <w:b w:val="0"/>
+          <w:i w:val="0"/>
+          <w:sz w:val="28"/>
+        </w:rPr>
+        <w:t>етям нужно</w:t>
+      </w:r>
       <w:bookmarkStart w:id="0" w:name="_GoBack"/>
       <w:bookmarkEnd w:id="0"/>
+      <w:r>
+        <w:rPr>
+          <w:b w:val="0"/>
+          <w:i w:val="0"/>
+          <w:sz w:val="28"/>
+        </w:rPr>
+        <w:t xml:space="preserve"> побывать в самом ЦДТ</w:t>
+      </w:r>
+      <w:r>
+        <w:rPr>
+          <w:b w:val="0"/>
+          <w:i w:val="0"/>
+          <w:sz w:val="28"/>
+        </w:rPr>
+        <w:t>, увидеть занятия в разных секциях своими глазами и познакомиться с педагогами. Для таких случаев родите</w:t>
+      </w:r>
+      <w:r>
+        <w:rPr>
+          <w:b w:val="0"/>
+          <w:i w:val="0"/>
+          <w:sz w:val="28"/>
+        </w:rPr>
+        <w:t>ли с ребёнком могут посетить ЦДТ</w:t>
+      </w:r>
+      <w:r>
+        <w:rPr>
+          <w:b w:val="0"/>
+          <w:i w:val="0"/>
+          <w:sz w:val="28"/>
+        </w:rPr>
+        <w:t xml:space="preserve">, чтобы он принял решение. Ещё школьники могут пойти всем классом на день открытых дверей, где они могут также сделать выбор.  Приняв решение, родителям необходимо его </w:t>
+      </w:r>
+      <w:r>
+        <w:rPr>
+          <w:b w:val="0"/>
+          <w:i w:val="0"/>
+          <w:sz w:val="28"/>
+        </w:rPr>
+        <w:t>зарегистрировать</w:t>
+      </w:r>
+      <w:r>
+        <w:rPr>
+          <w:b w:val="0"/>
+          <w:i w:val="0"/>
+          <w:sz w:val="28"/>
+        </w:rPr>
+        <w:t xml:space="preserve"> в административном отделе. Для этого нужно предоставить информацию об одном из родителей и ребёнке. Эти данные пойдут в Базу Данных.</w:t>
+      </w:r>
+      <w:r>
+        <w:rPr>
+          <w:b w:val="0"/>
+          <w:i w:val="0"/>
+          <w:sz w:val="28"/>
+        </w:rPr>
+        <w:t xml:space="preserve"> </w:t>
+      </w:r>
+      <w:r>
+        <w:rPr>
+          <w:b w:val="0"/>
+          <w:i w:val="0"/>
+          <w:sz w:val="28"/>
+        </w:rPr>
+        <w:t>Также необходимо учитывать количество свободных мест в нужной секции, и если мест нет, то у ребёнка будет возможность выбрать другую.</w:t>
+      </w:r>
+      <w:r>
+        <w:rPr>
+          <w:b w:val="0"/>
+          <w:i w:val="0"/>
+          <w:sz w:val="28"/>
+        </w:rPr>
+        <w:t xml:space="preserve"> </w:t>
+      </w:r>
+      <w:r>
+        <w:rPr>
+          <w:b w:val="0"/>
+          <w:i w:val="0"/>
+          <w:sz w:val="28"/>
+        </w:rPr>
+        <w:t>В случае, если у ребёнка ничего не получается или не нравится, преподаватель может предложить взамен другую секцию.</w:t>
+      </w:r>
+    </w:p>
+    <w:p>
+      <w:pPr>
+        <w:pStyle w:val="21"/>
+        <w:spacing w:line="360" w:lineRule="auto"/>
+        <w:ind w:firstLine="708"/>
+        <w:rPr>
+          <w:b w:val="0"/>
+          <w:i w:val="0"/>
+          <w:sz w:val="28"/>
+        </w:rPr>
+      </w:pPr>
+      <w:r>
+        <w:rPr>
+          <w:b w:val="0"/>
+          <w:i w:val="0"/>
+          <w:sz w:val="28"/>
+        </w:rPr>
+        <w:t>Для большего распространения информации о ЦДТ необходима реклама и сотрудничество со школами и детскими садами.</w:t>
+      </w:r>
     </w:p>
     <w:p>
       <w:pPr>
         <w:pStyle w:val="a3"/>
         <w:spacing w:before="0" w:beforeAutospacing="0" w:after="0" w:afterAutospacing="0"/>
-        <w:jc w:val="center"/>
         <w:rPr>
           <w:color w:val="121212"/>
         </w:rPr>
@@ -3355,7 +3518,7 @@
 </file>
 
 <file path=customXml/itemProps1.xml><?xml version="1.0" encoding="utf-8"?>
-<ds:datastoreItem xmlns:ds="http://schemas.openxmlformats.org/officeDocument/2006/customXml" ds:itemID="{96A025FD-65B9-420F-8008-A213E3999550}">
+<ds:datastoreItem xmlns:ds="http://schemas.openxmlformats.org/officeDocument/2006/customXml" ds:itemID="{71CF9734-B834-456C-8F99-A5D3F7AC2EBE}">
   <ds:schemaRefs>
     <ds:schemaRef ds:uri="http://schemas.openxmlformats.org/officeDocument/2006/bibliography"/>
   </ds:schemaRefs>

--- a/Otchet.docx
+++ b/Otchet.docx
@@ -849,17 +849,15 @@
           <w:i w:val="0"/>
           <w:sz w:val="28"/>
         </w:rPr>
-        <w:t>етям нужно</w:t>
-      </w:r>
-      <w:bookmarkStart w:id="0" w:name="_GoBack"/>
-      <w:bookmarkEnd w:id="0"/>
+        <w:t>етям нужно побывать в самом ЦДТ</w:t>
+      </w:r>
       <w:r>
         <w:rPr>
           <w:b w:val="0"/>
           <w:i w:val="0"/>
           <w:sz w:val="28"/>
         </w:rPr>
-        <w:t xml:space="preserve"> побывать в самом ЦДТ</w:t>
+        <w:t>, увидеть занятия в разных секциях своими глазами и познакомиться с педагогами. Для таких случаев родите</w:t>
       </w:r>
       <w:r>
         <w:rPr>
@@ -867,7 +865,7 @@
           <w:i w:val="0"/>
           <w:sz w:val="28"/>
         </w:rPr>
-        <w:t>, увидеть занятия в разных секциях своими глазами и познакомиться с педагогами. Для таких случаев родите</w:t>
+        <w:t>ли с ребёнком могут посетить ЦДТ</w:t>
       </w:r>
       <w:r>
         <w:rPr>
@@ -875,63 +873,7 @@
           <w:i w:val="0"/>
           <w:sz w:val="28"/>
         </w:rPr>
-        <w:t>ли с ребёнком могут посетить ЦДТ</w:t>
-      </w:r>
-      <w:r>
-        <w:rPr>
-          <w:b w:val="0"/>
-          <w:i w:val="0"/>
-          <w:sz w:val="28"/>
-        </w:rPr>
-        <w:t xml:space="preserve">, чтобы он принял решение. Ещё школьники могут пойти всем классом на день открытых дверей, где они могут также сделать выбор.  Приняв решение, родителям необходимо его </w:t>
-      </w:r>
-      <w:r>
-        <w:rPr>
-          <w:b w:val="0"/>
-          <w:i w:val="0"/>
-          <w:sz w:val="28"/>
-        </w:rPr>
-        <w:t>зарегистрировать</w:t>
-      </w:r>
-      <w:r>
-        <w:rPr>
-          <w:b w:val="0"/>
-          <w:i w:val="0"/>
-          <w:sz w:val="28"/>
-        </w:rPr>
-        <w:t xml:space="preserve"> в административном отделе. Для этого нужно предоставить информацию об одном из родителей и ребёнке. Эти данные пойдут в Базу Данных.</w:t>
-      </w:r>
-      <w:r>
-        <w:rPr>
-          <w:b w:val="0"/>
-          <w:i w:val="0"/>
-          <w:sz w:val="28"/>
-        </w:rPr>
-        <w:t xml:space="preserve"> </w:t>
-      </w:r>
-      <w:r>
-        <w:rPr>
-          <w:b w:val="0"/>
-          <w:i w:val="0"/>
-          <w:sz w:val="28"/>
-        </w:rPr>
-        <w:t>Также необходимо учитывать количество свободных мест в нужной секции, и если мест нет, то у ребёнка будет возможность выбрать другую.</w:t>
-      </w:r>
-      <w:r>
-        <w:rPr>
-          <w:b w:val="0"/>
-          <w:i w:val="0"/>
-          <w:sz w:val="28"/>
-        </w:rPr>
-        <w:t xml:space="preserve"> </w:t>
-      </w:r>
-      <w:r>
-        <w:rPr>
-          <w:b w:val="0"/>
-          <w:i w:val="0"/>
-          <w:sz w:val="28"/>
-        </w:rPr>
-        <w:t>В случае, если у ребёнка ничего не получается или не нравится, преподаватель может предложить взамен другую секцию.</w:t>
+        <w:t>, чтобы он принял решение. Ещё школьники могут пойти всем классом на день открытых дверей, где они могут также сделать выбор.  Приняв решение, родителям необходимо его зарегистрировать в административном отделе. Для этого нужно предоставить информацию об одном из родителей и ребёнке. Эти данные пойдут в Базу Данных. Также необходимо учитывать количество свободных мест в нужной секции, и если мест нет, то у ребёнка будет возможность выбрать другую. В случае, если у ребёнка ничего не получается или не нравится, преподаватель может предложить взамен другую секцию.</w:t>
       </w:r>
     </w:p>
     <w:p>
@@ -956,12 +898,2620 @@
     </w:p>
     <w:p>
       <w:pPr>
+        <w:pStyle w:val="21"/>
+        <w:spacing w:line="360" w:lineRule="auto"/>
+        <w:ind w:left="0" w:firstLine="708"/>
+        <w:jc w:val="center"/>
+        <w:rPr>
+          <w:b w:val="0"/>
+          <w:i w:val="0"/>
+          <w:sz w:val="28"/>
+        </w:rPr>
+      </w:pPr>
+      <w:r>
+        <w:rPr>
+          <w:b w:val="0"/>
+          <w:i w:val="0"/>
+          <w:sz w:val="28"/>
+        </w:rPr>
+        <w:t>Задание № 3</w:t>
+      </w:r>
+    </w:p>
+    <w:p>
+      <w:pPr>
+        <w:pStyle w:val="21"/>
+        <w:spacing w:line="360" w:lineRule="auto"/>
+        <w:ind w:left="0" w:firstLine="708"/>
+        <w:jc w:val="center"/>
+        <w:rPr>
+          <w:b w:val="0"/>
+          <w:i w:val="0"/>
+          <w:sz w:val="28"/>
+        </w:rPr>
+      </w:pPr>
+    </w:p>
+    <w:p>
+      <w:pPr>
+        <w:pStyle w:val="21"/>
+        <w:spacing w:line="360" w:lineRule="auto"/>
+        <w:ind w:left="0" w:firstLine="708"/>
+        <w:jc w:val="center"/>
+        <w:rPr>
+          <w:b w:val="0"/>
+          <w:i w:val="0"/>
+          <w:sz w:val="28"/>
+        </w:rPr>
+      </w:pPr>
+    </w:p>
+    <w:p>
+      <w:pPr>
+        <w:pStyle w:val="21"/>
+        <w:spacing w:line="360" w:lineRule="auto"/>
+        <w:ind w:left="0" w:firstLine="708"/>
+        <w:jc w:val="center"/>
+        <w:rPr>
+          <w:b w:val="0"/>
+          <w:i w:val="0"/>
+          <w:sz w:val="28"/>
+        </w:rPr>
+      </w:pPr>
+    </w:p>
+    <w:p>
+      <w:pPr>
+        <w:pStyle w:val="21"/>
+        <w:spacing w:line="360" w:lineRule="auto"/>
+        <w:ind w:left="0" w:firstLine="708"/>
+        <w:jc w:val="center"/>
+        <w:rPr>
+          <w:b w:val="0"/>
+          <w:i w:val="0"/>
+          <w:sz w:val="28"/>
+        </w:rPr>
+      </w:pPr>
+    </w:p>
+    <w:p>
+      <w:pPr>
+        <w:pStyle w:val="21"/>
+        <w:spacing w:line="360" w:lineRule="auto"/>
+        <w:ind w:left="0" w:firstLine="708"/>
+        <w:jc w:val="center"/>
+        <w:rPr>
+          <w:b w:val="0"/>
+          <w:i w:val="0"/>
+          <w:sz w:val="28"/>
+        </w:rPr>
+      </w:pPr>
+    </w:p>
+    <w:p>
+      <w:pPr>
+        <w:pStyle w:val="21"/>
+        <w:spacing w:line="360" w:lineRule="auto"/>
+        <w:ind w:left="0" w:firstLine="708"/>
+        <w:jc w:val="center"/>
+        <w:rPr>
+          <w:b w:val="0"/>
+          <w:i w:val="0"/>
+          <w:sz w:val="28"/>
+        </w:rPr>
+      </w:pPr>
+      <w:r>
+        <w:rPr>
+          <w:b w:val="0"/>
+          <w:i w:val="0"/>
+          <w:noProof/>
+          <w:sz w:val="28"/>
+          <w:lang w:bidi="ar-SA"/>
+        </w:rPr>
+        <w:lastRenderedPageBreak/>
+        <mc:AlternateContent>
+          <mc:Choice Requires="wps">
+            <w:drawing>
+              <wp:anchor distT="0" distB="0" distL="114300" distR="114300" simplePos="0" relativeHeight="251659264" behindDoc="0" locked="0" layoutInCell="1" allowOverlap="1" wp14:anchorId="1C301366" wp14:editId="0F92A241">
+                <wp:simplePos x="0" y="0"/>
+                <wp:positionH relativeFrom="page">
+                  <wp:align>center</wp:align>
+                </wp:positionH>
+                <wp:positionV relativeFrom="paragraph">
+                  <wp:posOffset>-3810</wp:posOffset>
+                </wp:positionV>
+                <wp:extent cx="1112520" cy="464820"/>
+                <wp:effectExtent l="0" t="0" r="11430" b="11430"/>
+                <wp:wrapNone/>
+                <wp:docPr id="1" name="Прямоугольник 1"/>
+                <wp:cNvGraphicFramePr/>
+                <a:graphic xmlns:a="http://schemas.openxmlformats.org/drawingml/2006/main">
+                  <a:graphicData uri="http://schemas.microsoft.com/office/word/2010/wordprocessingShape">
+                    <wps:wsp>
+                      <wps:cNvSpPr/>
+                      <wps:spPr>
+                        <a:xfrm>
+                          <a:off x="0" y="0"/>
+                          <a:ext cx="1112520" cy="464820"/>
+                        </a:xfrm>
+                        <a:prstGeom prst="rect">
+                          <a:avLst/>
+                        </a:prstGeom>
+                        <a:solidFill>
+                          <a:schemeClr val="bg1"/>
+                        </a:solidFill>
+                        <a:ln>
+                          <a:solidFill>
+                            <a:schemeClr val="tx1"/>
+                          </a:solidFill>
+                        </a:ln>
+                      </wps:spPr>
+                      <wps:style>
+                        <a:lnRef idx="2">
+                          <a:schemeClr val="accent6"/>
+                        </a:lnRef>
+                        <a:fillRef idx="1">
+                          <a:schemeClr val="lt1"/>
+                        </a:fillRef>
+                        <a:effectRef idx="0">
+                          <a:schemeClr val="accent6"/>
+                        </a:effectRef>
+                        <a:fontRef idx="minor">
+                          <a:schemeClr val="dk1"/>
+                        </a:fontRef>
+                      </wps:style>
+                      <wps:txbx>
+                        <w:txbxContent>
+                          <w:p>
+                            <w:pPr>
+                              <w:jc w:val="center"/>
+                              <w:rPr>
+                                <w:sz w:val="28"/>
+                              </w:rPr>
+                            </w:pPr>
+                            <w:r>
+                              <w:rPr>
+                                <w:sz w:val="28"/>
+                              </w:rPr>
+                              <w:t>Директор</w:t>
+                            </w:r>
+                          </w:p>
+                        </w:txbxContent>
+                      </wps:txbx>
+                      <wps:bodyPr rot="0" spcFirstLastPara="0" vertOverflow="overflow" horzOverflow="overflow" vert="horz" wrap="square" lIns="91440" tIns="45720" rIns="91440" bIns="45720" numCol="1" spcCol="0" rtlCol="0" fromWordArt="0" anchor="ctr" anchorCtr="0" forceAA="0" compatLnSpc="1">
+                        <a:prstTxWarp prst="textNoShape">
+                          <a:avLst/>
+                        </a:prstTxWarp>
+                        <a:noAutofit/>
+                      </wps:bodyPr>
+                    </wps:wsp>
+                  </a:graphicData>
+                </a:graphic>
+                <wp14:sizeRelH relativeFrom="margin">
+                  <wp14:pctWidth>0</wp14:pctWidth>
+                </wp14:sizeRelH>
+                <wp14:sizeRelV relativeFrom="margin">
+                  <wp14:pctHeight>0</wp14:pctHeight>
+                </wp14:sizeRelV>
+              </wp:anchor>
+            </w:drawing>
+          </mc:Choice>
+          <mc:Fallback>
+            <w:pict>
+              <v:rect w14:anchorId="1C301366" id="Прямоугольник 1" o:spid="_x0000_s1026" style="position:absolute;left:0;text-align:left;margin-left:0;margin-top:-.3pt;width:87.6pt;height:36.6pt;z-index:251659264;visibility:visible;mso-wrap-style:square;mso-width-percent:0;mso-height-percent:0;mso-wrap-distance-left:9pt;mso-wrap-distance-top:0;mso-wrap-distance-right:9pt;mso-wrap-distance-bottom:0;mso-position-horizontal:center;mso-position-horizontal-relative:page;mso-position-vertical:absolute;mso-position-vertical-relative:text;mso-width-percent:0;mso-height-percent:0;mso-width-relative:margin;mso-height-relative:margin;v-text-anchor:middle" o:gfxdata="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" fillcolor="white [3212]" strokecolor="black [3213]" strokeweight="1pt">
+                <v:textbox>
+                  <w:txbxContent>
+                    <w:p>
+                      <w:pPr>
+                        <w:jc w:val="center"/>
+                        <w:rPr>
+                          <w:sz w:val="28"/>
+                        </w:rPr>
+                      </w:pPr>
+                      <w:r>
+                        <w:rPr>
+                          <w:sz w:val="28"/>
+                        </w:rPr>
+                        <w:t>Директор</w:t>
+                      </w:r>
+                    </w:p>
+                  </w:txbxContent>
+                </v:textbox>
+                <w10:wrap anchorx="page"/>
+              </v:rect>
+            </w:pict>
+          </mc:Fallback>
+        </mc:AlternateContent>
+      </w:r>
+    </w:p>
+    <w:p>
+      <w:pPr>
+        <w:pStyle w:val="21"/>
+        <w:spacing w:line="360" w:lineRule="auto"/>
+        <w:ind w:left="0" w:firstLine="708"/>
+        <w:jc w:val="center"/>
+        <w:rPr>
+          <w:b w:val="0"/>
+          <w:i w:val="0"/>
+          <w:sz w:val="28"/>
+        </w:rPr>
+      </w:pPr>
+      <w:r>
+        <w:rPr>
+          <w:b w:val="0"/>
+          <w:i w:val="0"/>
+          <w:noProof/>
+          <w:sz w:val="28"/>
+          <w:lang w:bidi="ar-SA"/>
+        </w:rPr>
+        <mc:AlternateContent>
+          <mc:Choice Requires="wps">
+            <w:drawing>
+              <wp:anchor distT="0" distB="0" distL="114300" distR="114300" simplePos="0" relativeHeight="251660288" behindDoc="0" locked="0" layoutInCell="1" allowOverlap="1" wp14:anchorId="436BA596" wp14:editId="2D1CF725">
+                <wp:simplePos x="0" y="0"/>
+                <wp:positionH relativeFrom="column">
+                  <wp:posOffset>2710815</wp:posOffset>
+                </wp:positionH>
+                <wp:positionV relativeFrom="paragraph">
+                  <wp:posOffset>147955</wp:posOffset>
+                </wp:positionV>
+                <wp:extent cx="0" cy="355600"/>
+                <wp:effectExtent l="0" t="0" r="19050" b="25400"/>
+                <wp:wrapNone/>
+                <wp:docPr id="2" name="Прямая соединительная линия 2"/>
+                <wp:cNvGraphicFramePr/>
+                <a:graphic xmlns:a="http://schemas.openxmlformats.org/drawingml/2006/main">
+                  <a:graphicData uri="http://schemas.microsoft.com/office/word/2010/wordprocessingShape">
+                    <wps:wsp>
+                      <wps:cNvCnPr/>
+                      <wps:spPr>
+                        <a:xfrm>
+                          <a:off x="0" y="0"/>
+                          <a:ext cx="0" cy="355600"/>
+                        </a:xfrm>
+                        <a:prstGeom prst="line">
+                          <a:avLst/>
+                        </a:prstGeom>
+                        <a:ln w="12700">
+                          <a:solidFill>
+                            <a:schemeClr val="tx1"/>
+                          </a:solidFill>
+                        </a:ln>
+                      </wps:spPr>
+                      <wps:style>
+                        <a:lnRef idx="1">
+                          <a:schemeClr val="dk1"/>
+                        </a:lnRef>
+                        <a:fillRef idx="0">
+                          <a:schemeClr val="dk1"/>
+                        </a:fillRef>
+                        <a:effectRef idx="0">
+                          <a:schemeClr val="dk1"/>
+                        </a:effectRef>
+                        <a:fontRef idx="minor">
+                          <a:schemeClr val="tx1"/>
+                        </a:fontRef>
+                      </wps:style>
+                      <wps:bodyPr/>
+                    </wps:wsp>
+                  </a:graphicData>
+                </a:graphic>
+              </wp:anchor>
+            </w:drawing>
+          </mc:Choice>
+          <mc:Fallback>
+            <w:pict>
+              <v:line w14:anchorId="085C71CB" id="Прямая соединительная линия 2" o:spid="_x0000_s1026" style="position:absolute;z-index:251660288;visibility:visible;mso-wrap-style:square;mso-wrap-distance-left:9pt;mso-wrap-distance-top:0;mso-wrap-distance-right:9pt;mso-wrap-distance-bottom:0;mso-position-horizontal:absolute;mso-position-horizontal-relative:text;mso-position-vertical:absolute;mso-position-vertical-relative:text" from="213.45pt,11.65pt" to="213.45pt,39.65pt" o:gfxdata="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" strokecolor="black [3213]" strokeweight="1pt">
+                <v:stroke joinstyle="miter"/>
+              </v:line>
+            </w:pict>
+          </mc:Fallback>
+        </mc:AlternateContent>
+      </w:r>
+    </w:p>
+    <w:p>
+      <w:pPr>
+        <w:pStyle w:val="21"/>
+        <w:spacing w:line="360" w:lineRule="auto"/>
+        <w:ind w:left="0" w:firstLine="708"/>
+        <w:jc w:val="center"/>
+        <w:rPr>
+          <w:b w:val="0"/>
+          <w:i w:val="0"/>
+          <w:sz w:val="28"/>
+        </w:rPr>
+      </w:pPr>
+      <w:r>
+        <w:rPr>
+          <w:b w:val="0"/>
+          <w:i w:val="0"/>
+          <w:noProof/>
+          <w:sz w:val="28"/>
+          <w:lang w:bidi="ar-SA"/>
+        </w:rPr>
+        <mc:AlternateContent>
+          <mc:Choice Requires="wps">
+            <w:drawing>
+              <wp:anchor distT="0" distB="0" distL="114300" distR="114300" simplePos="0" relativeHeight="251670528" behindDoc="0" locked="0" layoutInCell="1" allowOverlap="1" wp14:anchorId="51466C46" wp14:editId="4FB72D9F">
+                <wp:simplePos x="0" y="0"/>
+                <wp:positionH relativeFrom="page">
+                  <wp:posOffset>3792855</wp:posOffset>
+                </wp:positionH>
+                <wp:positionV relativeFrom="paragraph">
+                  <wp:posOffset>193675</wp:posOffset>
+                </wp:positionV>
+                <wp:extent cx="0" cy="254000"/>
+                <wp:effectExtent l="0" t="0" r="19050" b="31750"/>
+                <wp:wrapNone/>
+                <wp:docPr id="9" name="Прямая соединительная линия 9"/>
+                <wp:cNvGraphicFramePr/>
+                <a:graphic xmlns:a="http://schemas.openxmlformats.org/drawingml/2006/main">
+                  <a:graphicData uri="http://schemas.microsoft.com/office/word/2010/wordprocessingShape">
+                    <wps:wsp>
+                      <wps:cNvCnPr/>
+                      <wps:spPr>
+                        <a:xfrm>
+                          <a:off x="0" y="0"/>
+                          <a:ext cx="0" cy="254000"/>
+                        </a:xfrm>
+                        <a:prstGeom prst="line">
+                          <a:avLst/>
+                        </a:prstGeom>
+                        <a:ln w="12700">
+                          <a:solidFill>
+                            <a:schemeClr val="tx1"/>
+                          </a:solidFill>
+                        </a:ln>
+                      </wps:spPr>
+                      <wps:style>
+                        <a:lnRef idx="1">
+                          <a:schemeClr val="dk1"/>
+                        </a:lnRef>
+                        <a:fillRef idx="0">
+                          <a:schemeClr val="dk1"/>
+                        </a:fillRef>
+                        <a:effectRef idx="0">
+                          <a:schemeClr val="dk1"/>
+                        </a:effectRef>
+                        <a:fontRef idx="minor">
+                          <a:schemeClr val="tx1"/>
+                        </a:fontRef>
+                      </wps:style>
+                      <wps:bodyPr/>
+                    </wps:wsp>
+                  </a:graphicData>
+                </a:graphic>
+              </wp:anchor>
+            </w:drawing>
+          </mc:Choice>
+          <mc:Fallback>
+            <w:pict>
+              <v:line w14:anchorId="00AB2A37" id="Прямая соединительная линия 9" o:spid="_x0000_s1026" style="position:absolute;z-index:251670528;visibility:visible;mso-wrap-style:square;mso-wrap-distance-left:9pt;mso-wrap-distance-top:0;mso-wrap-distance-right:9pt;mso-wrap-distance-bottom:0;mso-position-horizontal:absolute;mso-position-horizontal-relative:page;mso-position-vertical:absolute;mso-position-vertical-relative:text" from="298.65pt,15.25pt" to="298.65pt,35.25pt" o:gfxdata="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" strokecolor="black [3213]" strokeweight="1pt">
+                <v:stroke joinstyle="miter"/>
+                <w10:wrap anchorx="page"/>
+              </v:line>
+            </w:pict>
+          </mc:Fallback>
+        </mc:AlternateContent>
+      </w:r>
+      <w:r>
+        <w:rPr>
+          <w:b w:val="0"/>
+          <w:i w:val="0"/>
+          <w:noProof/>
+          <w:sz w:val="28"/>
+          <w:lang w:bidi="ar-SA"/>
+        </w:rPr>
+        <mc:AlternateContent>
+          <mc:Choice Requires="wps">
+            <w:drawing>
+              <wp:anchor distT="0" distB="0" distL="114300" distR="114300" simplePos="0" relativeHeight="251666432" behindDoc="0" locked="0" layoutInCell="1" allowOverlap="1" wp14:anchorId="6CE0F8FE" wp14:editId="09807EAB">
+                <wp:simplePos x="0" y="0"/>
+                <wp:positionH relativeFrom="column">
+                  <wp:posOffset>5270500</wp:posOffset>
+                </wp:positionH>
+                <wp:positionV relativeFrom="paragraph">
+                  <wp:posOffset>179070</wp:posOffset>
+                </wp:positionV>
+                <wp:extent cx="0" cy="254000"/>
+                <wp:effectExtent l="0" t="0" r="19050" b="31750"/>
+                <wp:wrapNone/>
+                <wp:docPr id="7" name="Прямая соединительная линия 7"/>
+                <wp:cNvGraphicFramePr/>
+                <a:graphic xmlns:a="http://schemas.openxmlformats.org/drawingml/2006/main">
+                  <a:graphicData uri="http://schemas.microsoft.com/office/word/2010/wordprocessingShape">
+                    <wps:wsp>
+                      <wps:cNvCnPr/>
+                      <wps:spPr>
+                        <a:xfrm>
+                          <a:off x="0" y="0"/>
+                          <a:ext cx="0" cy="254000"/>
+                        </a:xfrm>
+                        <a:prstGeom prst="line">
+                          <a:avLst/>
+                        </a:prstGeom>
+                        <a:ln w="12700">
+                          <a:solidFill>
+                            <a:schemeClr val="tx1"/>
+                          </a:solidFill>
+                        </a:ln>
+                      </wps:spPr>
+                      <wps:style>
+                        <a:lnRef idx="1">
+                          <a:schemeClr val="dk1"/>
+                        </a:lnRef>
+                        <a:fillRef idx="0">
+                          <a:schemeClr val="dk1"/>
+                        </a:fillRef>
+                        <a:effectRef idx="0">
+                          <a:schemeClr val="dk1"/>
+                        </a:effectRef>
+                        <a:fontRef idx="minor">
+                          <a:schemeClr val="tx1"/>
+                        </a:fontRef>
+                      </wps:style>
+                      <wps:bodyPr/>
+                    </wps:wsp>
+                  </a:graphicData>
+                </a:graphic>
+              </wp:anchor>
+            </w:drawing>
+          </mc:Choice>
+          <mc:Fallback>
+            <w:pict>
+              <v:line w14:anchorId="19809F97" id="Прямая соединительная линия 7" o:spid="_x0000_s1026" style="position:absolute;z-index:251666432;visibility:visible;mso-wrap-style:square;mso-wrap-distance-left:9pt;mso-wrap-distance-top:0;mso-wrap-distance-right:9pt;mso-wrap-distance-bottom:0;mso-position-horizontal:absolute;mso-position-horizontal-relative:text;mso-position-vertical:absolute;mso-position-vertical-relative:text" from="415pt,14.1pt" to="415pt,34.1pt" o:gfxdata="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" strokecolor="black [3213]" strokeweight="1pt">
+                <v:stroke joinstyle="miter"/>
+              </v:line>
+            </w:pict>
+          </mc:Fallback>
+        </mc:AlternateContent>
+      </w:r>
+      <w:r>
+        <w:rPr>
+          <w:b w:val="0"/>
+          <w:i w:val="0"/>
+          <w:noProof/>
+          <w:sz w:val="28"/>
+          <w:lang w:bidi="ar-SA"/>
+        </w:rPr>
+        <mc:AlternateContent>
+          <mc:Choice Requires="wps">
+            <w:drawing>
+              <wp:anchor distT="0" distB="0" distL="114300" distR="114300" simplePos="0" relativeHeight="251668480" behindDoc="0" locked="0" layoutInCell="1" allowOverlap="1" wp14:anchorId="7B27E4D6" wp14:editId="341A658A">
+                <wp:simplePos x="0" y="0"/>
+                <wp:positionH relativeFrom="column">
+                  <wp:posOffset>4114165</wp:posOffset>
+                </wp:positionH>
+                <wp:positionV relativeFrom="paragraph">
+                  <wp:posOffset>180975</wp:posOffset>
+                </wp:positionV>
+                <wp:extent cx="0" cy="254000"/>
+                <wp:effectExtent l="0" t="0" r="19050" b="31750"/>
+                <wp:wrapNone/>
+                <wp:docPr id="8" name="Прямая соединительная линия 8"/>
+                <wp:cNvGraphicFramePr/>
+                <a:graphic xmlns:a="http://schemas.openxmlformats.org/drawingml/2006/main">
+                  <a:graphicData uri="http://schemas.microsoft.com/office/word/2010/wordprocessingShape">
+                    <wps:wsp>
+                      <wps:cNvCnPr/>
+                      <wps:spPr>
+                        <a:xfrm>
+                          <a:off x="0" y="0"/>
+                          <a:ext cx="0" cy="254000"/>
+                        </a:xfrm>
+                        <a:prstGeom prst="line">
+                          <a:avLst/>
+                        </a:prstGeom>
+                        <a:ln w="12700">
+                          <a:solidFill>
+                            <a:schemeClr val="tx1"/>
+                          </a:solidFill>
+                        </a:ln>
+                      </wps:spPr>
+                      <wps:style>
+                        <a:lnRef idx="1">
+                          <a:schemeClr val="dk1"/>
+                        </a:lnRef>
+                        <a:fillRef idx="0">
+                          <a:schemeClr val="dk1"/>
+                        </a:fillRef>
+                        <a:effectRef idx="0">
+                          <a:schemeClr val="dk1"/>
+                        </a:effectRef>
+                        <a:fontRef idx="minor">
+                          <a:schemeClr val="tx1"/>
+                        </a:fontRef>
+                      </wps:style>
+                      <wps:bodyPr/>
+                    </wps:wsp>
+                  </a:graphicData>
+                </a:graphic>
+              </wp:anchor>
+            </w:drawing>
+          </mc:Choice>
+          <mc:Fallback>
+            <w:pict>
+              <v:line w14:anchorId="3671207A" id="Прямая соединительная линия 8" o:spid="_x0000_s1026" style="position:absolute;z-index:251668480;visibility:visible;mso-wrap-style:square;mso-wrap-distance-left:9pt;mso-wrap-distance-top:0;mso-wrap-distance-right:9pt;mso-wrap-distance-bottom:0;mso-position-horizontal:absolute;mso-position-horizontal-relative:text;mso-position-vertical:absolute;mso-position-vertical-relative:text" from="323.95pt,14.25pt" to="323.95pt,34.25pt" o:gfxdata="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" strokecolor="black [3213]" strokeweight="1pt">
+                <v:stroke joinstyle="miter"/>
+              </v:line>
+            </w:pict>
+          </mc:Fallback>
+        </mc:AlternateContent>
+      </w:r>
+      <w:r>
+        <w:rPr>
+          <w:b w:val="0"/>
+          <w:i w:val="0"/>
+          <w:noProof/>
+          <w:sz w:val="28"/>
+          <w:lang w:bidi="ar-SA"/>
+        </w:rPr>
+        <mc:AlternateContent>
+          <mc:Choice Requires="wps">
+            <w:drawing>
+              <wp:anchor distT="0" distB="0" distL="114300" distR="114300" simplePos="0" relativeHeight="251664384" behindDoc="0" locked="0" layoutInCell="1" allowOverlap="1" wp14:anchorId="08F52E4A" wp14:editId="10DC801A">
+                <wp:simplePos x="0" y="0"/>
+                <wp:positionH relativeFrom="column">
+                  <wp:posOffset>1292225</wp:posOffset>
+                </wp:positionH>
+                <wp:positionV relativeFrom="paragraph">
+                  <wp:posOffset>186690</wp:posOffset>
+                </wp:positionV>
+                <wp:extent cx="0" cy="254000"/>
+                <wp:effectExtent l="0" t="0" r="19050" b="31750"/>
+                <wp:wrapNone/>
+                <wp:docPr id="6" name="Прямая соединительная линия 6"/>
+                <wp:cNvGraphicFramePr/>
+                <a:graphic xmlns:a="http://schemas.openxmlformats.org/drawingml/2006/main">
+                  <a:graphicData uri="http://schemas.microsoft.com/office/word/2010/wordprocessingShape">
+                    <wps:wsp>
+                      <wps:cNvCnPr/>
+                      <wps:spPr>
+                        <a:xfrm>
+                          <a:off x="0" y="0"/>
+                          <a:ext cx="0" cy="254000"/>
+                        </a:xfrm>
+                        <a:prstGeom prst="line">
+                          <a:avLst/>
+                        </a:prstGeom>
+                        <a:ln w="12700">
+                          <a:solidFill>
+                            <a:schemeClr val="tx1"/>
+                          </a:solidFill>
+                        </a:ln>
+                      </wps:spPr>
+                      <wps:style>
+                        <a:lnRef idx="1">
+                          <a:schemeClr val="dk1"/>
+                        </a:lnRef>
+                        <a:fillRef idx="0">
+                          <a:schemeClr val="dk1"/>
+                        </a:fillRef>
+                        <a:effectRef idx="0">
+                          <a:schemeClr val="dk1"/>
+                        </a:effectRef>
+                        <a:fontRef idx="minor">
+                          <a:schemeClr val="tx1"/>
+                        </a:fontRef>
+                      </wps:style>
+                      <wps:bodyPr/>
+                    </wps:wsp>
+                  </a:graphicData>
+                </a:graphic>
+              </wp:anchor>
+            </w:drawing>
+          </mc:Choice>
+          <mc:Fallback>
+            <w:pict>
+              <v:line w14:anchorId="487C8E1A" id="Прямая соединительная линия 6" o:spid="_x0000_s1026" style="position:absolute;z-index:251664384;visibility:visible;mso-wrap-style:square;mso-wrap-distance-left:9pt;mso-wrap-distance-top:0;mso-wrap-distance-right:9pt;mso-wrap-distance-bottom:0;mso-position-horizontal:absolute;mso-position-horizontal-relative:text;mso-position-vertical:absolute;mso-position-vertical-relative:text" from="101.75pt,14.7pt" to="101.75pt,34.7pt" o:gfxdata="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" strokecolor="black [3213]" strokeweight="1pt">
+                <v:stroke joinstyle="miter"/>
+              </v:line>
+            </w:pict>
+          </mc:Fallback>
+        </mc:AlternateContent>
+      </w:r>
+      <w:r>
+        <w:rPr>
+          <w:b w:val="0"/>
+          <w:i w:val="0"/>
+          <w:noProof/>
+          <w:sz w:val="28"/>
+          <w:lang w:bidi="ar-SA"/>
+        </w:rPr>
+        <mc:AlternateContent>
+          <mc:Choice Requires="wps">
+            <w:drawing>
+              <wp:anchor distT="0" distB="0" distL="114300" distR="114300" simplePos="0" relativeHeight="251662336" behindDoc="0" locked="0" layoutInCell="1" allowOverlap="1" wp14:anchorId="486A3F94" wp14:editId="6663EB6A">
+                <wp:simplePos x="0" y="0"/>
+                <wp:positionH relativeFrom="column">
+                  <wp:posOffset>31115</wp:posOffset>
+                </wp:positionH>
+                <wp:positionV relativeFrom="paragraph">
+                  <wp:posOffset>184150</wp:posOffset>
+                </wp:positionV>
+                <wp:extent cx="0" cy="254000"/>
+                <wp:effectExtent l="0" t="0" r="19050" b="31750"/>
+                <wp:wrapNone/>
+                <wp:docPr id="5" name="Прямая соединительная линия 5"/>
+                <wp:cNvGraphicFramePr/>
+                <a:graphic xmlns:a="http://schemas.openxmlformats.org/drawingml/2006/main">
+                  <a:graphicData uri="http://schemas.microsoft.com/office/word/2010/wordprocessingShape">
+                    <wps:wsp>
+                      <wps:cNvCnPr/>
+                      <wps:spPr>
+                        <a:xfrm>
+                          <a:off x="0" y="0"/>
+                          <a:ext cx="0" cy="254000"/>
+                        </a:xfrm>
+                        <a:prstGeom prst="line">
+                          <a:avLst/>
+                        </a:prstGeom>
+                        <a:ln w="12700">
+                          <a:solidFill>
+                            <a:schemeClr val="tx1"/>
+                          </a:solidFill>
+                        </a:ln>
+                      </wps:spPr>
+                      <wps:style>
+                        <a:lnRef idx="1">
+                          <a:schemeClr val="dk1"/>
+                        </a:lnRef>
+                        <a:fillRef idx="0">
+                          <a:schemeClr val="dk1"/>
+                        </a:fillRef>
+                        <a:effectRef idx="0">
+                          <a:schemeClr val="dk1"/>
+                        </a:effectRef>
+                        <a:fontRef idx="minor">
+                          <a:schemeClr val="tx1"/>
+                        </a:fontRef>
+                      </wps:style>
+                      <wps:bodyPr/>
+                    </wps:wsp>
+                  </a:graphicData>
+                </a:graphic>
+              </wp:anchor>
+            </w:drawing>
+          </mc:Choice>
+          <mc:Fallback>
+            <w:pict>
+              <v:line w14:anchorId="75A712D9" id="Прямая соединительная линия 5" o:spid="_x0000_s1026" style="position:absolute;z-index:251662336;visibility:visible;mso-wrap-style:square;mso-wrap-distance-left:9pt;mso-wrap-distance-top:0;mso-wrap-distance-right:9pt;mso-wrap-distance-bottom:0;mso-position-horizontal:absolute;mso-position-horizontal-relative:text;mso-position-vertical:absolute;mso-position-vertical-relative:text" from="2.45pt,14.5pt" to="2.45pt,34.5pt" o:gfxdata="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" strokecolor="black [3213]" strokeweight="1pt">
+                <v:stroke joinstyle="miter"/>
+              </v:line>
+            </w:pict>
+          </mc:Fallback>
+        </mc:AlternateContent>
+      </w:r>
+      <w:r>
+        <w:rPr>
+          <w:b w:val="0"/>
+          <w:i w:val="0"/>
+          <w:noProof/>
+          <w:sz w:val="28"/>
+          <w:lang w:bidi="ar-SA"/>
+        </w:rPr>
+        <mc:AlternateContent>
+          <mc:Choice Requires="wps">
+            <w:drawing>
+              <wp:anchor distT="0" distB="0" distL="114300" distR="114300" simplePos="0" relativeHeight="251661312" behindDoc="0" locked="0" layoutInCell="1" allowOverlap="1" wp14:anchorId="77ACFEB7" wp14:editId="26F5E288">
+                <wp:simplePos x="0" y="0"/>
+                <wp:positionH relativeFrom="column">
+                  <wp:posOffset>18415</wp:posOffset>
+                </wp:positionH>
+                <wp:positionV relativeFrom="paragraph">
+                  <wp:posOffset>187325</wp:posOffset>
+                </wp:positionV>
+                <wp:extent cx="5251450" cy="0"/>
+                <wp:effectExtent l="0" t="0" r="25400" b="19050"/>
+                <wp:wrapNone/>
+                <wp:docPr id="4" name="Прямая соединительная линия 4"/>
+                <wp:cNvGraphicFramePr/>
+                <a:graphic xmlns:a="http://schemas.openxmlformats.org/drawingml/2006/main">
+                  <a:graphicData uri="http://schemas.microsoft.com/office/word/2010/wordprocessingShape">
+                    <wps:wsp>
+                      <wps:cNvCnPr/>
+                      <wps:spPr>
+                        <a:xfrm>
+                          <a:off x="0" y="0"/>
+                          <a:ext cx="5251450" cy="0"/>
+                        </a:xfrm>
+                        <a:prstGeom prst="line">
+                          <a:avLst/>
+                        </a:prstGeom>
+                        <a:ln w="12700">
+                          <a:solidFill>
+                            <a:schemeClr val="tx1"/>
+                          </a:solidFill>
+                        </a:ln>
+                      </wps:spPr>
+                      <wps:style>
+                        <a:lnRef idx="1">
+                          <a:schemeClr val="dk1"/>
+                        </a:lnRef>
+                        <a:fillRef idx="0">
+                          <a:schemeClr val="dk1"/>
+                        </a:fillRef>
+                        <a:effectRef idx="0">
+                          <a:schemeClr val="dk1"/>
+                        </a:effectRef>
+                        <a:fontRef idx="minor">
+                          <a:schemeClr val="tx1"/>
+                        </a:fontRef>
+                      </wps:style>
+                      <wps:bodyPr/>
+                    </wps:wsp>
+                  </a:graphicData>
+                </a:graphic>
+              </wp:anchor>
+            </w:drawing>
+          </mc:Choice>
+          <mc:Fallback>
+            <w:pict>
+              <v:line w14:anchorId="5012F7AF" id="Прямая соединительная линия 4" o:spid="_x0000_s1026" style="position:absolute;z-index:251661312;visibility:visible;mso-wrap-style:square;mso-wrap-distance-left:9pt;mso-wrap-distance-top:0;mso-wrap-distance-right:9pt;mso-wrap-distance-bottom:0;mso-position-horizontal:absolute;mso-position-horizontal-relative:text;mso-position-vertical:absolute;mso-position-vertical-relative:text" from="1.45pt,14.75pt" to="414.95pt,14.75pt" o:gfxdata="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" strokecolor="black [3213]" strokeweight="1pt">
+                <v:stroke joinstyle="miter"/>
+              </v:line>
+            </w:pict>
+          </mc:Fallback>
+        </mc:AlternateContent>
+      </w:r>
+    </w:p>
+    <w:p>
+      <w:pPr>
+        <w:pStyle w:val="21"/>
+        <w:spacing w:line="360" w:lineRule="auto"/>
+        <w:jc w:val="center"/>
+        <w:rPr>
+          <w:b w:val="0"/>
+          <w:i w:val="0"/>
+          <w:sz w:val="28"/>
+        </w:rPr>
+      </w:pPr>
+      <w:r>
+        <w:rPr>
+          <w:b w:val="0"/>
+          <w:i w:val="0"/>
+          <w:noProof/>
+          <w:sz w:val="28"/>
+          <w:lang w:bidi="ar-SA"/>
+        </w:rPr>
+        <mc:AlternateContent>
+          <mc:Choice Requires="wps">
+            <w:drawing>
+              <wp:anchor distT="0" distB="0" distL="114300" distR="114300" simplePos="0" relativeHeight="251679744" behindDoc="0" locked="0" layoutInCell="1" allowOverlap="1" wp14:anchorId="22070738" wp14:editId="6D0059B3">
+                <wp:simplePos x="0" y="0"/>
+                <wp:positionH relativeFrom="page">
+                  <wp:posOffset>6172200</wp:posOffset>
+                </wp:positionH>
+                <wp:positionV relativeFrom="paragraph">
+                  <wp:posOffset>126250</wp:posOffset>
+                </wp:positionV>
+                <wp:extent cx="1205345" cy="549275"/>
+                <wp:effectExtent l="0" t="0" r="13970" b="22225"/>
+                <wp:wrapNone/>
+                <wp:docPr id="14" name="Прямоугольник 14"/>
+                <wp:cNvGraphicFramePr/>
+                <a:graphic xmlns:a="http://schemas.openxmlformats.org/drawingml/2006/main">
+                  <a:graphicData uri="http://schemas.microsoft.com/office/word/2010/wordprocessingShape">
+                    <wps:wsp>
+                      <wps:cNvSpPr/>
+                      <wps:spPr>
+                        <a:xfrm>
+                          <a:off x="0" y="0"/>
+                          <a:ext cx="1205345" cy="549275"/>
+                        </a:xfrm>
+                        <a:prstGeom prst="rect">
+                          <a:avLst/>
+                        </a:prstGeom>
+                        <a:ln>
+                          <a:solidFill>
+                            <a:schemeClr val="tx1"/>
+                          </a:solidFill>
+                        </a:ln>
+                      </wps:spPr>
+                      <wps:style>
+                        <a:lnRef idx="2">
+                          <a:schemeClr val="accent6"/>
+                        </a:lnRef>
+                        <a:fillRef idx="1">
+                          <a:schemeClr val="lt1"/>
+                        </a:fillRef>
+                        <a:effectRef idx="0">
+                          <a:schemeClr val="accent6"/>
+                        </a:effectRef>
+                        <a:fontRef idx="minor">
+                          <a:schemeClr val="dk1"/>
+                        </a:fontRef>
+                      </wps:style>
+                      <wps:txbx>
+                        <w:txbxContent>
+                          <w:p>
+                            <w:pPr>
+                              <w:jc w:val="center"/>
+                              <w:rPr>
+                                <w:sz w:val="28"/>
+                              </w:rPr>
+                            </w:pPr>
+                            <w:r>
+                              <w:rPr>
+                                <w:sz w:val="28"/>
+                              </w:rPr>
+                              <w:t>делопроизводитель</w:t>
+                            </w:r>
+                          </w:p>
+                        </w:txbxContent>
+                      </wps:txbx>
+                      <wps:bodyPr rot="0" spcFirstLastPara="0" vertOverflow="overflow" horzOverflow="overflow" vert="horz" wrap="square" lIns="91440" tIns="45720" rIns="91440" bIns="45720" numCol="1" spcCol="0" rtlCol="0" fromWordArt="0" anchor="ctr" anchorCtr="0" forceAA="0" compatLnSpc="1">
+                        <a:prstTxWarp prst="textNoShape">
+                          <a:avLst/>
+                        </a:prstTxWarp>
+                        <a:noAutofit/>
+                      </wps:bodyPr>
+                    </wps:wsp>
+                  </a:graphicData>
+                </a:graphic>
+                <wp14:sizeRelH relativeFrom="margin">
+                  <wp14:pctWidth>0</wp14:pctWidth>
+                </wp14:sizeRelH>
+                <wp14:sizeRelV relativeFrom="margin">
+                  <wp14:pctHeight>0</wp14:pctHeight>
+                </wp14:sizeRelV>
+              </wp:anchor>
+            </w:drawing>
+          </mc:Choice>
+          <mc:Fallback>
+            <w:pict>
+              <v:rect w14:anchorId="22070738" id="Прямоугольник 14" o:spid="_x0000_s1027" style="position:absolute;left:0;text-align:left;margin-left:486pt;margin-top:9.95pt;width:94.9pt;height:43.25pt;z-index:251679744;visibility:visible;mso-wrap-style:square;mso-width-percent:0;mso-height-percent:0;mso-wrap-distance-left:9pt;mso-wrap-distance-top:0;mso-wrap-distance-right:9pt;mso-wrap-distance-bottom:0;mso-position-horizontal:absolute;mso-position-horizontal-relative:page;mso-position-vertical:absolute;mso-position-vertical-relative:text;mso-width-percent:0;mso-height-percent:0;mso-width-relative:margin;mso-height-relative:margin;v-text-anchor:middle" o:gfxdata="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" fillcolor="white [3201]" strokecolor="black [3213]" strokeweight="1pt">
+                <v:textbox>
+                  <w:txbxContent>
+                    <w:p>
+                      <w:pPr>
+                        <w:jc w:val="center"/>
+                        <w:rPr>
+                          <w:sz w:val="28"/>
+                        </w:rPr>
+                      </w:pPr>
+                      <w:r>
+                        <w:rPr>
+                          <w:sz w:val="28"/>
+                        </w:rPr>
+                        <w:t>делопроизводитель</w:t>
+                      </w:r>
+                    </w:p>
+                  </w:txbxContent>
+                </v:textbox>
+                <w10:wrap anchorx="page"/>
+              </v:rect>
+            </w:pict>
+          </mc:Fallback>
+        </mc:AlternateContent>
+      </w:r>
+      <w:r>
+        <w:rPr>
+          <w:b w:val="0"/>
+          <w:i w:val="0"/>
+          <w:noProof/>
+          <w:sz w:val="28"/>
+          <w:lang w:bidi="ar-SA"/>
+        </w:rPr>
+        <mc:AlternateContent>
+          <mc:Choice Requires="wps">
+            <w:drawing>
+              <wp:anchor distT="0" distB="0" distL="114300" distR="114300" simplePos="0" relativeHeight="251677696" behindDoc="0" locked="0" layoutInCell="1" allowOverlap="1" wp14:anchorId="61F298D9" wp14:editId="3B9F0302">
+                <wp:simplePos x="0" y="0"/>
+                <wp:positionH relativeFrom="column">
+                  <wp:posOffset>3656965</wp:posOffset>
+                </wp:positionH>
+                <wp:positionV relativeFrom="paragraph">
+                  <wp:posOffset>134620</wp:posOffset>
+                </wp:positionV>
+                <wp:extent cx="1393825" cy="641350"/>
+                <wp:effectExtent l="0" t="0" r="15875" b="25400"/>
+                <wp:wrapNone/>
+                <wp:docPr id="13" name="Прямоугольник 13"/>
+                <wp:cNvGraphicFramePr/>
+                <a:graphic xmlns:a="http://schemas.openxmlformats.org/drawingml/2006/main">
+                  <a:graphicData uri="http://schemas.microsoft.com/office/word/2010/wordprocessingShape">
+                    <wps:wsp>
+                      <wps:cNvSpPr/>
+                      <wps:spPr>
+                        <a:xfrm>
+                          <a:off x="0" y="0"/>
+                          <a:ext cx="1393825" cy="641350"/>
+                        </a:xfrm>
+                        <a:prstGeom prst="rect">
+                          <a:avLst/>
+                        </a:prstGeom>
+                        <a:ln>
+                          <a:solidFill>
+                            <a:schemeClr val="tx1"/>
+                          </a:solidFill>
+                        </a:ln>
+                      </wps:spPr>
+                      <wps:style>
+                        <a:lnRef idx="2">
+                          <a:schemeClr val="accent6"/>
+                        </a:lnRef>
+                        <a:fillRef idx="1">
+                          <a:schemeClr val="lt1"/>
+                        </a:fillRef>
+                        <a:effectRef idx="0">
+                          <a:schemeClr val="accent6"/>
+                        </a:effectRef>
+                        <a:fontRef idx="minor">
+                          <a:schemeClr val="dk1"/>
+                        </a:fontRef>
+                      </wps:style>
+                      <wps:txbx>
+                        <w:txbxContent>
+                          <w:p>
+                            <w:pPr>
+                              <w:jc w:val="center"/>
+                              <w:rPr>
+                                <w:sz w:val="28"/>
+                              </w:rPr>
+                            </w:pPr>
+                            <w:proofErr w:type="spellStart"/>
+                            <w:r>
+                              <w:rPr>
+                                <w:sz w:val="28"/>
+                              </w:rPr>
+                              <w:t>З</w:t>
+                            </w:r>
+                            <w:r>
+                              <w:rPr>
+                                <w:sz w:val="28"/>
+                              </w:rPr>
+                              <w:t>ав.спорт</w:t>
+                            </w:r>
+                            <w:proofErr w:type="spellEnd"/>
+                            <w:r>
+                              <w:rPr>
+                                <w:sz w:val="28"/>
+                              </w:rPr>
+                              <w:t>.</w:t>
+                            </w:r>
+                          </w:p>
+                          <w:p>
+                            <w:pPr>
+                              <w:jc w:val="center"/>
+                              <w:rPr>
+                                <w:sz w:val="28"/>
+                              </w:rPr>
+                            </w:pPr>
+                            <w:r>
+                              <w:rPr>
+                                <w:sz w:val="28"/>
+                              </w:rPr>
+                              <w:t>творчества</w:t>
+                            </w:r>
+                          </w:p>
+                        </w:txbxContent>
+                      </wps:txbx>
+                      <wps:bodyPr rot="0" spcFirstLastPara="0" vertOverflow="overflow" horzOverflow="overflow" vert="horz" wrap="square" lIns="91440" tIns="45720" rIns="91440" bIns="45720" numCol="1" spcCol="0" rtlCol="0" fromWordArt="0" anchor="ctr" anchorCtr="0" forceAA="0" compatLnSpc="1">
+                        <a:prstTxWarp prst="textNoShape">
+                          <a:avLst/>
+                        </a:prstTxWarp>
+                        <a:noAutofit/>
+                      </wps:bodyPr>
+                    </wps:wsp>
+                  </a:graphicData>
+                </a:graphic>
+                <wp14:sizeRelH relativeFrom="margin">
+                  <wp14:pctWidth>0</wp14:pctWidth>
+                </wp14:sizeRelH>
+                <wp14:sizeRelV relativeFrom="margin">
+                  <wp14:pctHeight>0</wp14:pctHeight>
+                </wp14:sizeRelV>
+              </wp:anchor>
+            </w:drawing>
+          </mc:Choice>
+          <mc:Fallback>
+            <w:pict>
+              <v:rect w14:anchorId="61F298D9" id="Прямоугольник 13" o:spid="_x0000_s1028" style="position:absolute;left:0;text-align:left;margin-left:287.95pt;margin-top:10.6pt;width:109.75pt;height:50.5pt;z-index:251677696;visibility:visible;mso-wrap-style:square;mso-width-percent:0;mso-height-percent:0;mso-wrap-distance-left:9pt;mso-wrap-distance-top:0;mso-wrap-distance-right:9pt;mso-wrap-distance-bottom:0;mso-position-horizontal:absolute;mso-position-horizontal-relative:text;mso-position-vertical:absolute;mso-position-vertical-relative:text;mso-width-percent:0;mso-height-percent:0;mso-width-relative:margin;mso-height-relative:margin;v-text-anchor:middle" o:gfxdata="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" fillcolor="white [3201]" strokecolor="black [3213]" strokeweight="1pt">
+                <v:textbox>
+                  <w:txbxContent>
+                    <w:p>
+                      <w:pPr>
+                        <w:jc w:val="center"/>
+                        <w:rPr>
+                          <w:sz w:val="28"/>
+                        </w:rPr>
+                      </w:pPr>
+                      <w:proofErr w:type="spellStart"/>
+                      <w:r>
+                        <w:rPr>
+                          <w:sz w:val="28"/>
+                        </w:rPr>
+                        <w:t>З</w:t>
+                      </w:r>
+                      <w:r>
+                        <w:rPr>
+                          <w:sz w:val="28"/>
+                        </w:rPr>
+                        <w:t>ав.спорт</w:t>
+                      </w:r>
+                      <w:proofErr w:type="spellEnd"/>
+                      <w:r>
+                        <w:rPr>
+                          <w:sz w:val="28"/>
+                        </w:rPr>
+                        <w:t>.</w:t>
+                      </w:r>
+                    </w:p>
+                    <w:p>
+                      <w:pPr>
+                        <w:jc w:val="center"/>
+                        <w:rPr>
+                          <w:sz w:val="28"/>
+                        </w:rPr>
+                      </w:pPr>
+                      <w:r>
+                        <w:rPr>
+                          <w:sz w:val="28"/>
+                        </w:rPr>
+                        <w:t>творчества</w:t>
+                      </w:r>
+                    </w:p>
+                  </w:txbxContent>
+                </v:textbox>
+              </v:rect>
+            </w:pict>
+          </mc:Fallback>
+        </mc:AlternateContent>
+      </w:r>
+      <w:r>
+        <w:rPr>
+          <w:b w:val="0"/>
+          <w:i w:val="0"/>
+          <w:noProof/>
+          <w:sz w:val="28"/>
+          <w:lang w:bidi="ar-SA"/>
+        </w:rPr>
+        <mc:AlternateContent>
+          <mc:Choice Requires="wps">
+            <w:drawing>
+              <wp:anchor distT="0" distB="0" distL="114300" distR="114300" simplePos="0" relativeHeight="251675648" behindDoc="0" locked="0" layoutInCell="1" allowOverlap="1" wp14:anchorId="3F1DB1EC" wp14:editId="07D6139D">
+                <wp:simplePos x="0" y="0"/>
+                <wp:positionH relativeFrom="column">
+                  <wp:posOffset>2228215</wp:posOffset>
+                </wp:positionH>
+                <wp:positionV relativeFrom="paragraph">
+                  <wp:posOffset>121920</wp:posOffset>
+                </wp:positionV>
+                <wp:extent cx="1377950" cy="771525"/>
+                <wp:effectExtent l="0" t="0" r="12700" b="28575"/>
+                <wp:wrapNone/>
+                <wp:docPr id="12" name="Прямоугольник 12"/>
+                <wp:cNvGraphicFramePr/>
+                <a:graphic xmlns:a="http://schemas.openxmlformats.org/drawingml/2006/main">
+                  <a:graphicData uri="http://schemas.microsoft.com/office/word/2010/wordprocessingShape">
+                    <wps:wsp>
+                      <wps:cNvSpPr/>
+                      <wps:spPr>
+                        <a:xfrm>
+                          <a:off x="0" y="0"/>
+                          <a:ext cx="1377950" cy="771525"/>
+                        </a:xfrm>
+                        <a:prstGeom prst="rect">
+                          <a:avLst/>
+                        </a:prstGeom>
+                        <a:ln>
+                          <a:solidFill>
+                            <a:schemeClr val="tx1"/>
+                          </a:solidFill>
+                        </a:ln>
+                      </wps:spPr>
+                      <wps:style>
+                        <a:lnRef idx="2">
+                          <a:schemeClr val="accent6"/>
+                        </a:lnRef>
+                        <a:fillRef idx="1">
+                          <a:schemeClr val="lt1"/>
+                        </a:fillRef>
+                        <a:effectRef idx="0">
+                          <a:schemeClr val="accent6"/>
+                        </a:effectRef>
+                        <a:fontRef idx="minor">
+                          <a:schemeClr val="dk1"/>
+                        </a:fontRef>
+                      </wps:style>
+                      <wps:txbx>
+                        <w:txbxContent>
+                          <w:p>
+                            <w:pPr>
+                              <w:jc w:val="center"/>
+                              <w:rPr>
+                                <w:sz w:val="28"/>
+                              </w:rPr>
+                            </w:pPr>
+                            <w:r>
+                              <w:rPr>
+                                <w:sz w:val="28"/>
+                              </w:rPr>
+                              <w:t>З</w:t>
+                            </w:r>
+                            <w:r>
+                              <w:rPr>
+                                <w:sz w:val="28"/>
+                              </w:rPr>
+                              <w:t>ав. Прикладного творчества</w:t>
+                            </w:r>
+                          </w:p>
+                        </w:txbxContent>
+                      </wps:txbx>
+                      <wps:bodyPr rot="0" spcFirstLastPara="0" vertOverflow="overflow" horzOverflow="overflow" vert="horz" wrap="square" lIns="91440" tIns="45720" rIns="91440" bIns="45720" numCol="1" spcCol="0" rtlCol="0" fromWordArt="0" anchor="ctr" anchorCtr="0" forceAA="0" compatLnSpc="1">
+                        <a:prstTxWarp prst="textNoShape">
+                          <a:avLst/>
+                        </a:prstTxWarp>
+                        <a:noAutofit/>
+                      </wps:bodyPr>
+                    </wps:wsp>
+                  </a:graphicData>
+                </a:graphic>
+                <wp14:sizeRelH relativeFrom="margin">
+                  <wp14:pctWidth>0</wp14:pctWidth>
+                </wp14:sizeRelH>
+                <wp14:sizeRelV relativeFrom="margin">
+                  <wp14:pctHeight>0</wp14:pctHeight>
+                </wp14:sizeRelV>
+              </wp:anchor>
+            </w:drawing>
+          </mc:Choice>
+          <mc:Fallback>
+            <w:pict>
+              <v:rect w14:anchorId="3F1DB1EC" id="Прямоугольник 12" o:spid="_x0000_s1029" style="position:absolute;left:0;text-align:left;margin-left:175.45pt;margin-top:9.6pt;width:108.5pt;height:60.75pt;z-index:251675648;visibility:visible;mso-wrap-style:square;mso-width-percent:0;mso-height-percent:0;mso-wrap-distance-left:9pt;mso-wrap-distance-top:0;mso-wrap-distance-right:9pt;mso-wrap-distance-bottom:0;mso-position-horizontal:absolute;mso-position-horizontal-relative:text;mso-position-vertical:absolute;mso-position-vertical-relative:text;mso-width-percent:0;mso-height-percent:0;mso-width-relative:margin;mso-height-relative:margin;v-text-anchor:middle" o:gfxdata="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" fillcolor="white [3201]" strokecolor="black [3213]" strokeweight="1pt">
+                <v:textbox>
+                  <w:txbxContent>
+                    <w:p>
+                      <w:pPr>
+                        <w:jc w:val="center"/>
+                        <w:rPr>
+                          <w:sz w:val="28"/>
+                        </w:rPr>
+                      </w:pPr>
+                      <w:r>
+                        <w:rPr>
+                          <w:sz w:val="28"/>
+                        </w:rPr>
+                        <w:t>З</w:t>
+                      </w:r>
+                      <w:r>
+                        <w:rPr>
+                          <w:sz w:val="28"/>
+                        </w:rPr>
+                        <w:t>ав. Прикладного творчества</w:t>
+                      </w:r>
+                    </w:p>
+                  </w:txbxContent>
+                </v:textbox>
+              </v:rect>
+            </w:pict>
+          </mc:Fallback>
+        </mc:AlternateContent>
+      </w:r>
+      <w:r>
+        <w:rPr>
+          <w:b w:val="0"/>
+          <w:i w:val="0"/>
+          <w:noProof/>
+          <w:sz w:val="28"/>
+          <w:lang w:bidi="ar-SA"/>
+        </w:rPr>
+        <mc:AlternateContent>
+          <mc:Choice Requires="wps">
+            <w:drawing>
+              <wp:anchor distT="0" distB="0" distL="114300" distR="114300" simplePos="0" relativeHeight="251673600" behindDoc="0" locked="0" layoutInCell="1" allowOverlap="1" wp14:anchorId="4DC08E4E" wp14:editId="7D90C57D">
+                <wp:simplePos x="0" y="0"/>
+                <wp:positionH relativeFrom="column">
+                  <wp:posOffset>805815</wp:posOffset>
+                </wp:positionH>
+                <wp:positionV relativeFrom="paragraph">
+                  <wp:posOffset>125095</wp:posOffset>
+                </wp:positionV>
+                <wp:extent cx="1352550" cy="552450"/>
+                <wp:effectExtent l="0" t="0" r="19050" b="19050"/>
+                <wp:wrapNone/>
+                <wp:docPr id="11" name="Прямоугольник 11"/>
+                <wp:cNvGraphicFramePr/>
+                <a:graphic xmlns:a="http://schemas.openxmlformats.org/drawingml/2006/main">
+                  <a:graphicData uri="http://schemas.microsoft.com/office/word/2010/wordprocessingShape">
+                    <wps:wsp>
+                      <wps:cNvSpPr/>
+                      <wps:spPr>
+                        <a:xfrm>
+                          <a:off x="0" y="0"/>
+                          <a:ext cx="1352550" cy="552450"/>
+                        </a:xfrm>
+                        <a:prstGeom prst="rect">
+                          <a:avLst/>
+                        </a:prstGeom>
+                        <a:ln>
+                          <a:solidFill>
+                            <a:schemeClr val="tx1"/>
+                          </a:solidFill>
+                        </a:ln>
+                      </wps:spPr>
+                      <wps:style>
+                        <a:lnRef idx="2">
+                          <a:schemeClr val="accent6"/>
+                        </a:lnRef>
+                        <a:fillRef idx="1">
+                          <a:schemeClr val="lt1"/>
+                        </a:fillRef>
+                        <a:effectRef idx="0">
+                          <a:schemeClr val="accent6"/>
+                        </a:effectRef>
+                        <a:fontRef idx="minor">
+                          <a:schemeClr val="dk1"/>
+                        </a:fontRef>
+                      </wps:style>
+                      <wps:txbx>
+                        <w:txbxContent>
+                          <w:p>
+                            <w:pPr>
+                              <w:jc w:val="center"/>
+                              <w:rPr>
+                                <w:sz w:val="28"/>
+                              </w:rPr>
+                            </w:pPr>
+                            <w:proofErr w:type="spellStart"/>
+                            <w:r>
+                              <w:rPr>
+                                <w:sz w:val="28"/>
+                              </w:rPr>
+                              <w:t>З</w:t>
+                            </w:r>
+                            <w:r>
+                              <w:rPr>
+                                <w:sz w:val="28"/>
+                              </w:rPr>
+                              <w:t>ав.развития</w:t>
+                            </w:r>
+                            <w:proofErr w:type="spellEnd"/>
+                            <w:r>
+                              <w:rPr>
+                                <w:sz w:val="28"/>
+                              </w:rPr>
+                              <w:t xml:space="preserve"> детей</w:t>
+                            </w:r>
+                          </w:p>
+                        </w:txbxContent>
+                      </wps:txbx>
+                      <wps:bodyPr rot="0" spcFirstLastPara="0" vertOverflow="overflow" horzOverflow="overflow" vert="horz" wrap="square" lIns="91440" tIns="45720" rIns="91440" bIns="45720" numCol="1" spcCol="0" rtlCol="0" fromWordArt="0" anchor="ctr" anchorCtr="0" forceAA="0" compatLnSpc="1">
+                        <a:prstTxWarp prst="textNoShape">
+                          <a:avLst/>
+                        </a:prstTxWarp>
+                        <a:noAutofit/>
+                      </wps:bodyPr>
+                    </wps:wsp>
+                  </a:graphicData>
+                </a:graphic>
+                <wp14:sizeRelH relativeFrom="margin">
+                  <wp14:pctWidth>0</wp14:pctWidth>
+                </wp14:sizeRelH>
+                <wp14:sizeRelV relativeFrom="margin">
+                  <wp14:pctHeight>0</wp14:pctHeight>
+                </wp14:sizeRelV>
+              </wp:anchor>
+            </w:drawing>
+          </mc:Choice>
+          <mc:Fallback>
+            <w:pict>
+              <v:rect w14:anchorId="4DC08E4E" id="Прямоугольник 11" o:spid="_x0000_s1030" style="position:absolute;left:0;text-align:left;margin-left:63.45pt;margin-top:9.85pt;width:106.5pt;height:43.5pt;z-index:251673600;visibility:visible;mso-wrap-style:square;mso-width-percent:0;mso-height-percent:0;mso-wrap-distance-left:9pt;mso-wrap-distance-top:0;mso-wrap-distance-right:9pt;mso-wrap-distance-bottom:0;mso-position-horizontal:absolute;mso-position-horizontal-relative:text;mso-position-vertical:absolute;mso-position-vertical-relative:text;mso-width-percent:0;mso-height-percent:0;mso-width-relative:margin;mso-height-relative:margin;v-text-anchor:middle" o:gfxdata="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" fillcolor="white [3201]" strokecolor="black [3213]" strokeweight="1pt">
+                <v:textbox>
+                  <w:txbxContent>
+                    <w:p>
+                      <w:pPr>
+                        <w:jc w:val="center"/>
+                        <w:rPr>
+                          <w:sz w:val="28"/>
+                        </w:rPr>
+                      </w:pPr>
+                      <w:proofErr w:type="spellStart"/>
+                      <w:r>
+                        <w:rPr>
+                          <w:sz w:val="28"/>
+                        </w:rPr>
+                        <w:t>З</w:t>
+                      </w:r>
+                      <w:r>
+                        <w:rPr>
+                          <w:sz w:val="28"/>
+                        </w:rPr>
+                        <w:t>ав.развития</w:t>
+                      </w:r>
+                      <w:proofErr w:type="spellEnd"/>
+                      <w:r>
+                        <w:rPr>
+                          <w:sz w:val="28"/>
+                        </w:rPr>
+                        <w:t xml:space="preserve"> детей</w:t>
+                      </w:r>
+                    </w:p>
+                  </w:txbxContent>
+                </v:textbox>
+              </v:rect>
+            </w:pict>
+          </mc:Fallback>
+        </mc:AlternateContent>
+      </w:r>
+      <w:r>
+        <w:rPr>
+          <w:b w:val="0"/>
+          <w:i w:val="0"/>
+          <w:noProof/>
+          <w:sz w:val="28"/>
+          <w:lang w:bidi="ar-SA"/>
+        </w:rPr>
+        <mc:AlternateContent>
+          <mc:Choice Requires="wps">
+            <w:drawing>
+              <wp:anchor distT="0" distB="0" distL="114300" distR="114300" simplePos="0" relativeHeight="251671552" behindDoc="0" locked="0" layoutInCell="1" allowOverlap="1" wp14:anchorId="4E0DE7CF" wp14:editId="7EF17EA4">
+                <wp:simplePos x="0" y="0"/>
+                <wp:positionH relativeFrom="column">
+                  <wp:posOffset>-724535</wp:posOffset>
+                </wp:positionH>
+                <wp:positionV relativeFrom="paragraph">
+                  <wp:posOffset>137795</wp:posOffset>
+                </wp:positionV>
+                <wp:extent cx="1377950" cy="339725"/>
+                <wp:effectExtent l="0" t="0" r="12700" b="22225"/>
+                <wp:wrapNone/>
+                <wp:docPr id="10" name="Прямоугольник 10"/>
+                <wp:cNvGraphicFramePr/>
+                <a:graphic xmlns:a="http://schemas.openxmlformats.org/drawingml/2006/main">
+                  <a:graphicData uri="http://schemas.microsoft.com/office/word/2010/wordprocessingShape">
+                    <wps:wsp>
+                      <wps:cNvSpPr/>
+                      <wps:spPr>
+                        <a:xfrm>
+                          <a:off x="0" y="0"/>
+                          <a:ext cx="1377950" cy="339725"/>
+                        </a:xfrm>
+                        <a:prstGeom prst="rect">
+                          <a:avLst/>
+                        </a:prstGeom>
+                        <a:ln>
+                          <a:solidFill>
+                            <a:schemeClr val="tx1"/>
+                          </a:solidFill>
+                        </a:ln>
+                      </wps:spPr>
+                      <wps:style>
+                        <a:lnRef idx="2">
+                          <a:schemeClr val="accent6"/>
+                        </a:lnRef>
+                        <a:fillRef idx="1">
+                          <a:schemeClr val="lt1"/>
+                        </a:fillRef>
+                        <a:effectRef idx="0">
+                          <a:schemeClr val="accent6"/>
+                        </a:effectRef>
+                        <a:fontRef idx="minor">
+                          <a:schemeClr val="dk1"/>
+                        </a:fontRef>
+                      </wps:style>
+                      <wps:txbx>
+                        <w:txbxContent>
+                          <w:p>
+                            <w:pPr>
+                              <w:jc w:val="center"/>
+                              <w:rPr>
+                                <w:sz w:val="28"/>
+                              </w:rPr>
+                            </w:pPr>
+                            <w:r>
+                              <w:rPr>
+                                <w:sz w:val="28"/>
+                              </w:rPr>
+                              <w:t>Зам.директора</w:t>
+                            </w:r>
+                          </w:p>
+                        </w:txbxContent>
+                      </wps:txbx>
+                      <wps:bodyPr rot="0" spcFirstLastPara="0" vertOverflow="overflow" horzOverflow="overflow" vert="horz" wrap="square" lIns="91440" tIns="45720" rIns="91440" bIns="45720" numCol="1" spcCol="0" rtlCol="0" fromWordArt="0" anchor="ctr" anchorCtr="0" forceAA="0" compatLnSpc="1">
+                        <a:prstTxWarp prst="textNoShape">
+                          <a:avLst/>
+                        </a:prstTxWarp>
+                        <a:noAutofit/>
+                      </wps:bodyPr>
+                    </wps:wsp>
+                  </a:graphicData>
+                </a:graphic>
+                <wp14:sizeRelH relativeFrom="margin">
+                  <wp14:pctWidth>0</wp14:pctWidth>
+                </wp14:sizeRelH>
+                <wp14:sizeRelV relativeFrom="margin">
+                  <wp14:pctHeight>0</wp14:pctHeight>
+                </wp14:sizeRelV>
+              </wp:anchor>
+            </w:drawing>
+          </mc:Choice>
+          <mc:Fallback>
+            <w:pict>
+              <v:rect w14:anchorId="4E0DE7CF" id="Прямоугольник 10" o:spid="_x0000_s1031" style="position:absolute;left:0;text-align:left;margin-left:-57.05pt;margin-top:10.85pt;width:108.5pt;height:26.75pt;z-index:251671552;visibility:visible;mso-wrap-style:square;mso-width-percent:0;mso-height-percent:0;mso-wrap-distance-left:9pt;mso-wrap-distance-top:0;mso-wrap-distance-right:9pt;mso-wrap-distance-bottom:0;mso-position-horizontal:absolute;mso-position-horizontal-relative:text;mso-position-vertical:absolute;mso-position-vertical-relative:text;mso-width-percent:0;mso-height-percent:0;mso-width-relative:margin;mso-height-relative:margin;v-text-anchor:middle" o:gfxdata="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" fillcolor="white [3201]" strokecolor="black [3213]" strokeweight="1pt">
+                <v:textbox>
+                  <w:txbxContent>
+                    <w:p>
+                      <w:pPr>
+                        <w:jc w:val="center"/>
+                        <w:rPr>
+                          <w:sz w:val="28"/>
+                        </w:rPr>
+                      </w:pPr>
+                      <w:r>
+                        <w:rPr>
+                          <w:sz w:val="28"/>
+                        </w:rPr>
+                        <w:t>Зам.директора</w:t>
+                      </w:r>
+                    </w:p>
+                  </w:txbxContent>
+                </v:textbox>
+              </v:rect>
+            </w:pict>
+          </mc:Fallback>
+        </mc:AlternateContent>
+      </w:r>
+    </w:p>
+    <w:p>
+      <w:pPr>
         <w:pStyle w:val="a3"/>
         <w:spacing w:before="0" w:beforeAutospacing="0" w:after="0" w:afterAutospacing="0"/>
         <w:rPr>
           <w:color w:val="121212"/>
         </w:rPr>
       </w:pPr>
+      <w:bookmarkStart w:id="0" w:name="_GoBack"/>
+      <w:bookmarkEnd w:id="0"/>
+      <w:r>
+        <w:rPr>
+          <w:b/>
+          <w:i/>
+          <w:noProof/>
+          <w:sz w:val="28"/>
+        </w:rPr>
+        <mc:AlternateContent>
+          <mc:Choice Requires="wps">
+            <w:drawing>
+              <wp:anchor distT="0" distB="0" distL="114300" distR="114300" simplePos="0" relativeHeight="251704320" behindDoc="0" locked="0" layoutInCell="1" allowOverlap="1" wp14:anchorId="53CB8521" wp14:editId="42283CA9">
+                <wp:simplePos x="0" y="0"/>
+                <wp:positionH relativeFrom="column">
+                  <wp:posOffset>3759200</wp:posOffset>
+                </wp:positionH>
+                <wp:positionV relativeFrom="paragraph">
+                  <wp:posOffset>1221740</wp:posOffset>
+                </wp:positionV>
+                <wp:extent cx="1352550" cy="552450"/>
+                <wp:effectExtent l="0" t="0" r="19050" b="19050"/>
+                <wp:wrapNone/>
+                <wp:docPr id="30" name="Прямоугольник 30"/>
+                <wp:cNvGraphicFramePr/>
+                <a:graphic xmlns:a="http://schemas.openxmlformats.org/drawingml/2006/main">
+                  <a:graphicData uri="http://schemas.microsoft.com/office/word/2010/wordprocessingShape">
+                    <wps:wsp>
+                      <wps:cNvSpPr/>
+                      <wps:spPr>
+                        <a:xfrm>
+                          <a:off x="0" y="0"/>
+                          <a:ext cx="1352550" cy="552450"/>
+                        </a:xfrm>
+                        <a:prstGeom prst="rect">
+                          <a:avLst/>
+                        </a:prstGeom>
+                        <a:ln>
+                          <a:solidFill>
+                            <a:schemeClr val="tx1"/>
+                          </a:solidFill>
+                        </a:ln>
+                      </wps:spPr>
+                      <wps:style>
+                        <a:lnRef idx="2">
+                          <a:schemeClr val="accent6"/>
+                        </a:lnRef>
+                        <a:fillRef idx="1">
+                          <a:schemeClr val="lt1"/>
+                        </a:fillRef>
+                        <a:effectRef idx="0">
+                          <a:schemeClr val="accent6"/>
+                        </a:effectRef>
+                        <a:fontRef idx="minor">
+                          <a:schemeClr val="dk1"/>
+                        </a:fontRef>
+                      </wps:style>
+                      <wps:txbx>
+                        <w:txbxContent>
+                          <w:p>
+                            <w:pPr>
+                              <w:jc w:val="center"/>
+                              <w:rPr>
+                                <w:sz w:val="28"/>
+                              </w:rPr>
+                            </w:pPr>
+                            <w:r>
+                              <w:rPr>
+                                <w:sz w:val="28"/>
+                              </w:rPr>
+                              <w:t>Педагог-психолог</w:t>
+                            </w:r>
+                          </w:p>
+                        </w:txbxContent>
+                      </wps:txbx>
+                      <wps:bodyPr rot="0" spcFirstLastPara="0" vertOverflow="overflow" horzOverflow="overflow" vert="horz" wrap="square" lIns="91440" tIns="45720" rIns="91440" bIns="45720" numCol="1" spcCol="0" rtlCol="0" fromWordArt="0" anchor="ctr" anchorCtr="0" forceAA="0" compatLnSpc="1">
+                        <a:prstTxWarp prst="textNoShape">
+                          <a:avLst/>
+                        </a:prstTxWarp>
+                        <a:noAutofit/>
+                      </wps:bodyPr>
+                    </wps:wsp>
+                  </a:graphicData>
+                </a:graphic>
+                <wp14:sizeRelH relativeFrom="margin">
+                  <wp14:pctWidth>0</wp14:pctWidth>
+                </wp14:sizeRelH>
+                <wp14:sizeRelV relativeFrom="margin">
+                  <wp14:pctHeight>0</wp14:pctHeight>
+                </wp14:sizeRelV>
+              </wp:anchor>
+            </w:drawing>
+          </mc:Choice>
+          <mc:Fallback>
+            <w:pict>
+              <v:rect w14:anchorId="53CB8521" id="Прямоугольник 30" o:spid="_x0000_s1032" style="position:absolute;margin-left:296pt;margin-top:96.2pt;width:106.5pt;height:43.5pt;z-index:251704320;visibility:visible;mso-wrap-style:square;mso-width-percent:0;mso-height-percent:0;mso-wrap-distance-left:9pt;mso-wrap-distance-top:0;mso-wrap-distance-right:9pt;mso-wrap-distance-bottom:0;mso-position-horizontal:absolute;mso-position-horizontal-relative:text;mso-position-vertical:absolute;mso-position-vertical-relative:text;mso-width-percent:0;mso-height-percent:0;mso-width-relative:margin;mso-height-relative:margin;v-text-anchor:middle" o:gfxdata="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" fillcolor="white [3201]" strokecolor="black [3213]" strokeweight="1pt">
+                <v:textbox>
+                  <w:txbxContent>
+                    <w:p>
+                      <w:pPr>
+                        <w:jc w:val="center"/>
+                        <w:rPr>
+                          <w:sz w:val="28"/>
+                        </w:rPr>
+                      </w:pPr>
+                      <w:r>
+                        <w:rPr>
+                          <w:sz w:val="28"/>
+                        </w:rPr>
+                        <w:t>Педагог-психолог</w:t>
+                      </w:r>
+                    </w:p>
+                  </w:txbxContent>
+                </v:textbox>
+              </v:rect>
+            </w:pict>
+          </mc:Fallback>
+        </mc:AlternateContent>
+      </w:r>
+      <w:r>
+        <w:rPr>
+          <w:b/>
+          <w:i/>
+          <w:noProof/>
+          <w:sz w:val="28"/>
+        </w:rPr>
+        <mc:AlternateContent>
+          <mc:Choice Requires="wps">
+            <w:drawing>
+              <wp:anchor distT="0" distB="0" distL="114300" distR="114300" simplePos="0" relativeHeight="251702272" behindDoc="0" locked="0" layoutInCell="1" allowOverlap="1" wp14:anchorId="11539766" wp14:editId="00E81ABB">
+                <wp:simplePos x="0" y="0"/>
+                <wp:positionH relativeFrom="column">
+                  <wp:posOffset>2228850</wp:posOffset>
+                </wp:positionH>
+                <wp:positionV relativeFrom="paragraph">
+                  <wp:posOffset>1228090</wp:posOffset>
+                </wp:positionV>
+                <wp:extent cx="1352550" cy="552450"/>
+                <wp:effectExtent l="0" t="0" r="19050" b="19050"/>
+                <wp:wrapNone/>
+                <wp:docPr id="29" name="Прямоугольник 29"/>
+                <wp:cNvGraphicFramePr/>
+                <a:graphic xmlns:a="http://schemas.openxmlformats.org/drawingml/2006/main">
+                  <a:graphicData uri="http://schemas.microsoft.com/office/word/2010/wordprocessingShape">
+                    <wps:wsp>
+                      <wps:cNvSpPr/>
+                      <wps:spPr>
+                        <a:xfrm>
+                          <a:off x="0" y="0"/>
+                          <a:ext cx="1352550" cy="552450"/>
+                        </a:xfrm>
+                        <a:prstGeom prst="rect">
+                          <a:avLst/>
+                        </a:prstGeom>
+                        <a:ln>
+                          <a:solidFill>
+                            <a:schemeClr val="tx1"/>
+                          </a:solidFill>
+                        </a:ln>
+                      </wps:spPr>
+                      <wps:style>
+                        <a:lnRef idx="2">
+                          <a:schemeClr val="accent6"/>
+                        </a:lnRef>
+                        <a:fillRef idx="1">
+                          <a:schemeClr val="lt1"/>
+                        </a:fillRef>
+                        <a:effectRef idx="0">
+                          <a:schemeClr val="accent6"/>
+                        </a:effectRef>
+                        <a:fontRef idx="minor">
+                          <a:schemeClr val="dk1"/>
+                        </a:fontRef>
+                      </wps:style>
+                      <wps:txbx>
+                        <w:txbxContent>
+                          <w:p>
+                            <w:pPr>
+                              <w:jc w:val="center"/>
+                              <w:rPr>
+                                <w:sz w:val="28"/>
+                              </w:rPr>
+                            </w:pPr>
+                            <w:proofErr w:type="spellStart"/>
+                            <w:r>
+                              <w:rPr>
+                                <w:sz w:val="28"/>
+                              </w:rPr>
+                              <w:t>Пед.Доп</w:t>
+                            </w:r>
+                            <w:proofErr w:type="spellEnd"/>
+                            <w:r>
+                              <w:rPr>
+                                <w:sz w:val="28"/>
+                              </w:rPr>
+                              <w:t>. обр. методист</w:t>
+                            </w:r>
+                          </w:p>
+                        </w:txbxContent>
+                      </wps:txbx>
+                      <wps:bodyPr rot="0" spcFirstLastPara="0" vertOverflow="overflow" horzOverflow="overflow" vert="horz" wrap="square" lIns="91440" tIns="45720" rIns="91440" bIns="45720" numCol="1" spcCol="0" rtlCol="0" fromWordArt="0" anchor="ctr" anchorCtr="0" forceAA="0" compatLnSpc="1">
+                        <a:prstTxWarp prst="textNoShape">
+                          <a:avLst/>
+                        </a:prstTxWarp>
+                        <a:noAutofit/>
+                      </wps:bodyPr>
+                    </wps:wsp>
+                  </a:graphicData>
+                </a:graphic>
+                <wp14:sizeRelH relativeFrom="margin">
+                  <wp14:pctWidth>0</wp14:pctWidth>
+                </wp14:sizeRelH>
+                <wp14:sizeRelV relativeFrom="margin">
+                  <wp14:pctHeight>0</wp14:pctHeight>
+                </wp14:sizeRelV>
+              </wp:anchor>
+            </w:drawing>
+          </mc:Choice>
+          <mc:Fallback>
+            <w:pict>
+              <v:rect w14:anchorId="11539766" id="Прямоугольник 29" o:spid="_x0000_s1033" style="position:absolute;margin-left:175.5pt;margin-top:96.7pt;width:106.5pt;height:43.5pt;z-index:251702272;visibility:visible;mso-wrap-style:square;mso-width-percent:0;mso-height-percent:0;mso-wrap-distance-left:9pt;mso-wrap-distance-top:0;mso-wrap-distance-right:9pt;mso-wrap-distance-bottom:0;mso-position-horizontal:absolute;mso-position-horizontal-relative:text;mso-position-vertical:absolute;mso-position-vertical-relative:text;mso-width-percent:0;mso-height-percent:0;mso-width-relative:margin;mso-height-relative:margin;v-text-anchor:middle" o:gfxdata="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" fillcolor="white [3201]" strokecolor="black [3213]" strokeweight="1pt">
+                <v:textbox>
+                  <w:txbxContent>
+                    <w:p>
+                      <w:pPr>
+                        <w:jc w:val="center"/>
+                        <w:rPr>
+                          <w:sz w:val="28"/>
+                        </w:rPr>
+                      </w:pPr>
+                      <w:proofErr w:type="spellStart"/>
+                      <w:r>
+                        <w:rPr>
+                          <w:sz w:val="28"/>
+                        </w:rPr>
+                        <w:t>Пед.Доп</w:t>
+                      </w:r>
+                      <w:proofErr w:type="spellEnd"/>
+                      <w:r>
+                        <w:rPr>
+                          <w:sz w:val="28"/>
+                        </w:rPr>
+                        <w:t>. обр. методист</w:t>
+                      </w:r>
+                    </w:p>
+                  </w:txbxContent>
+                </v:textbox>
+              </v:rect>
+            </w:pict>
+          </mc:Fallback>
+        </mc:AlternateContent>
+      </w:r>
+      <w:r>
+        <w:rPr>
+          <w:b/>
+          <w:i/>
+          <w:noProof/>
+          <w:sz w:val="28"/>
+        </w:rPr>
+        <mc:AlternateContent>
+          <mc:Choice Requires="wps">
+            <w:drawing>
+              <wp:anchor distT="0" distB="0" distL="114300" distR="114300" simplePos="0" relativeHeight="251700224" behindDoc="0" locked="0" layoutInCell="1" allowOverlap="1" wp14:anchorId="06F39B67" wp14:editId="3DC44E1E">
+                <wp:simplePos x="0" y="0"/>
+                <wp:positionH relativeFrom="column">
+                  <wp:posOffset>825500</wp:posOffset>
+                </wp:positionH>
+                <wp:positionV relativeFrom="paragraph">
+                  <wp:posOffset>1228090</wp:posOffset>
+                </wp:positionV>
+                <wp:extent cx="1352550" cy="552450"/>
+                <wp:effectExtent l="0" t="0" r="19050" b="19050"/>
+                <wp:wrapNone/>
+                <wp:docPr id="27" name="Прямоугольник 27"/>
+                <wp:cNvGraphicFramePr/>
+                <a:graphic xmlns:a="http://schemas.openxmlformats.org/drawingml/2006/main">
+                  <a:graphicData uri="http://schemas.microsoft.com/office/word/2010/wordprocessingShape">
+                    <wps:wsp>
+                      <wps:cNvSpPr/>
+                      <wps:spPr>
+                        <a:xfrm>
+                          <a:off x="0" y="0"/>
+                          <a:ext cx="1352550" cy="552450"/>
+                        </a:xfrm>
+                        <a:prstGeom prst="rect">
+                          <a:avLst/>
+                        </a:prstGeom>
+                        <a:ln>
+                          <a:solidFill>
+                            <a:schemeClr val="tx1"/>
+                          </a:solidFill>
+                        </a:ln>
+                      </wps:spPr>
+                      <wps:style>
+                        <a:lnRef idx="2">
+                          <a:schemeClr val="accent6"/>
+                        </a:lnRef>
+                        <a:fillRef idx="1">
+                          <a:schemeClr val="lt1"/>
+                        </a:fillRef>
+                        <a:effectRef idx="0">
+                          <a:schemeClr val="accent6"/>
+                        </a:effectRef>
+                        <a:fontRef idx="minor">
+                          <a:schemeClr val="dk1"/>
+                        </a:fontRef>
+                      </wps:style>
+                      <wps:txbx>
+                        <w:txbxContent>
+                          <w:p>
+                            <w:pPr>
+                              <w:jc w:val="center"/>
+                              <w:rPr>
+                                <w:sz w:val="28"/>
+                              </w:rPr>
+                            </w:pPr>
+                            <w:proofErr w:type="spellStart"/>
+                            <w:r>
+                              <w:rPr>
+                                <w:sz w:val="28"/>
+                              </w:rPr>
+                              <w:t>Пед.Доп</w:t>
+                            </w:r>
+                            <w:proofErr w:type="spellEnd"/>
+                            <w:r>
+                              <w:rPr>
+                                <w:sz w:val="28"/>
+                              </w:rPr>
+                              <w:t>. образования</w:t>
+                            </w:r>
+                          </w:p>
+                        </w:txbxContent>
+                      </wps:txbx>
+                      <wps:bodyPr rot="0" spcFirstLastPara="0" vertOverflow="overflow" horzOverflow="overflow" vert="horz" wrap="square" lIns="91440" tIns="45720" rIns="91440" bIns="45720" numCol="1" spcCol="0" rtlCol="0" fromWordArt="0" anchor="ctr" anchorCtr="0" forceAA="0" compatLnSpc="1">
+                        <a:prstTxWarp prst="textNoShape">
+                          <a:avLst/>
+                        </a:prstTxWarp>
+                        <a:noAutofit/>
+                      </wps:bodyPr>
+                    </wps:wsp>
+                  </a:graphicData>
+                </a:graphic>
+                <wp14:sizeRelH relativeFrom="margin">
+                  <wp14:pctWidth>0</wp14:pctWidth>
+                </wp14:sizeRelH>
+                <wp14:sizeRelV relativeFrom="margin">
+                  <wp14:pctHeight>0</wp14:pctHeight>
+                </wp14:sizeRelV>
+              </wp:anchor>
+            </w:drawing>
+          </mc:Choice>
+          <mc:Fallback>
+            <w:pict>
+              <v:rect w14:anchorId="06F39B67" id="Прямоугольник 27" o:spid="_x0000_s1034" style="position:absolute;margin-left:65pt;margin-top:96.7pt;width:106.5pt;height:43.5pt;z-index:251700224;visibility:visible;mso-wrap-style:square;mso-width-percent:0;mso-height-percent:0;mso-wrap-distance-left:9pt;mso-wrap-distance-top:0;mso-wrap-distance-right:9pt;mso-wrap-distance-bottom:0;mso-position-horizontal:absolute;mso-position-horizontal-relative:text;mso-position-vertical:absolute;mso-position-vertical-relative:text;mso-width-percent:0;mso-height-percent:0;mso-width-relative:margin;mso-height-relative:margin;v-text-anchor:middle" o:gfxdata="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" fillcolor="white [3201]" strokecolor="black [3213]" strokeweight="1pt">
+                <v:textbox>
+                  <w:txbxContent>
+                    <w:p>
+                      <w:pPr>
+                        <w:jc w:val="center"/>
+                        <w:rPr>
+                          <w:sz w:val="28"/>
+                        </w:rPr>
+                      </w:pPr>
+                      <w:proofErr w:type="spellStart"/>
+                      <w:r>
+                        <w:rPr>
+                          <w:sz w:val="28"/>
+                        </w:rPr>
+                        <w:t>Пед.Доп</w:t>
+                      </w:r>
+                      <w:proofErr w:type="spellEnd"/>
+                      <w:r>
+                        <w:rPr>
+                          <w:sz w:val="28"/>
+                        </w:rPr>
+                        <w:t>. образования</w:t>
+                      </w:r>
+                    </w:p>
+                  </w:txbxContent>
+                </v:textbox>
+              </v:rect>
+            </w:pict>
+          </mc:Fallback>
+        </mc:AlternateContent>
+      </w:r>
+      <w:r>
+        <w:rPr>
+          <w:b/>
+          <w:i/>
+          <w:noProof/>
+          <w:sz w:val="28"/>
+        </w:rPr>
+        <mc:AlternateContent>
+          <mc:Choice Requires="wps">
+            <w:drawing>
+              <wp:anchor distT="0" distB="0" distL="114300" distR="114300" simplePos="0" relativeHeight="251698176" behindDoc="0" locked="0" layoutInCell="1" allowOverlap="1" wp14:anchorId="3A33423C" wp14:editId="78B03591">
+                <wp:simplePos x="0" y="0"/>
+                <wp:positionH relativeFrom="column">
+                  <wp:posOffset>-644525</wp:posOffset>
+                </wp:positionH>
+                <wp:positionV relativeFrom="paragraph">
+                  <wp:posOffset>1218565</wp:posOffset>
+                </wp:positionV>
+                <wp:extent cx="1352550" cy="552450"/>
+                <wp:effectExtent l="0" t="0" r="19050" b="19050"/>
+                <wp:wrapNone/>
+                <wp:docPr id="26" name="Прямоугольник 26"/>
+                <wp:cNvGraphicFramePr/>
+                <a:graphic xmlns:a="http://schemas.openxmlformats.org/drawingml/2006/main">
+                  <a:graphicData uri="http://schemas.microsoft.com/office/word/2010/wordprocessingShape">
+                    <wps:wsp>
+                      <wps:cNvSpPr/>
+                      <wps:spPr>
+                        <a:xfrm>
+                          <a:off x="0" y="0"/>
+                          <a:ext cx="1352550" cy="552450"/>
+                        </a:xfrm>
+                        <a:prstGeom prst="rect">
+                          <a:avLst/>
+                        </a:prstGeom>
+                        <a:ln>
+                          <a:solidFill>
+                            <a:schemeClr val="tx1"/>
+                          </a:solidFill>
+                        </a:ln>
+                      </wps:spPr>
+                      <wps:style>
+                        <a:lnRef idx="2">
+                          <a:schemeClr val="accent6"/>
+                        </a:lnRef>
+                        <a:fillRef idx="1">
+                          <a:schemeClr val="lt1"/>
+                        </a:fillRef>
+                        <a:effectRef idx="0">
+                          <a:schemeClr val="accent6"/>
+                        </a:effectRef>
+                        <a:fontRef idx="minor">
+                          <a:schemeClr val="dk1"/>
+                        </a:fontRef>
+                      </wps:style>
+                      <wps:txbx>
+                        <w:txbxContent>
+                          <w:p>
+                            <w:pPr>
+                              <w:jc w:val="center"/>
+                              <w:rPr>
+                                <w:sz w:val="28"/>
+                              </w:rPr>
+                            </w:pPr>
+                            <w:proofErr w:type="spellStart"/>
+                            <w:r>
+                              <w:rPr>
+                                <w:sz w:val="28"/>
+                              </w:rPr>
+                              <w:t>Пед.Доп</w:t>
+                            </w:r>
+                            <w:proofErr w:type="spellEnd"/>
+                            <w:r>
+                              <w:rPr>
+                                <w:sz w:val="28"/>
+                              </w:rPr>
+                              <w:t>. образования</w:t>
+                            </w:r>
+                          </w:p>
+                        </w:txbxContent>
+                      </wps:txbx>
+                      <wps:bodyPr rot="0" spcFirstLastPara="0" vertOverflow="overflow" horzOverflow="overflow" vert="horz" wrap="square" lIns="91440" tIns="45720" rIns="91440" bIns="45720" numCol="1" spcCol="0" rtlCol="0" fromWordArt="0" anchor="ctr" anchorCtr="0" forceAA="0" compatLnSpc="1">
+                        <a:prstTxWarp prst="textNoShape">
+                          <a:avLst/>
+                        </a:prstTxWarp>
+                        <a:noAutofit/>
+                      </wps:bodyPr>
+                    </wps:wsp>
+                  </a:graphicData>
+                </a:graphic>
+                <wp14:sizeRelH relativeFrom="margin">
+                  <wp14:pctWidth>0</wp14:pctWidth>
+                </wp14:sizeRelH>
+                <wp14:sizeRelV relativeFrom="margin">
+                  <wp14:pctHeight>0</wp14:pctHeight>
+                </wp14:sizeRelV>
+              </wp:anchor>
+            </w:drawing>
+          </mc:Choice>
+          <mc:Fallback>
+            <w:pict>
+              <v:rect w14:anchorId="3A33423C" id="Прямоугольник 26" o:spid="_x0000_s1035" style="position:absolute;margin-left:-50.75pt;margin-top:95.95pt;width:106.5pt;height:43.5pt;z-index:251698176;visibility:visible;mso-wrap-style:square;mso-width-percent:0;mso-height-percent:0;mso-wrap-distance-left:9pt;mso-wrap-distance-top:0;mso-wrap-distance-right:9pt;mso-wrap-distance-bottom:0;mso-position-horizontal:absolute;mso-position-horizontal-relative:text;mso-position-vertical:absolute;mso-position-vertical-relative:text;mso-width-percent:0;mso-height-percent:0;mso-width-relative:margin;mso-height-relative:margin;v-text-anchor:middle" o:gfxdata="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" fillcolor="white [3201]" strokecolor="black [3213]" strokeweight="1pt">
+                <v:textbox>
+                  <w:txbxContent>
+                    <w:p>
+                      <w:pPr>
+                        <w:jc w:val="center"/>
+                        <w:rPr>
+                          <w:sz w:val="28"/>
+                        </w:rPr>
+                      </w:pPr>
+                      <w:proofErr w:type="spellStart"/>
+                      <w:r>
+                        <w:rPr>
+                          <w:sz w:val="28"/>
+                        </w:rPr>
+                        <w:t>Пед.Доп</w:t>
+                      </w:r>
+                      <w:proofErr w:type="spellEnd"/>
+                      <w:r>
+                        <w:rPr>
+                          <w:sz w:val="28"/>
+                        </w:rPr>
+                        <w:t>. образования</w:t>
+                      </w:r>
+                    </w:p>
+                  </w:txbxContent>
+                </v:textbox>
+              </v:rect>
+            </w:pict>
+          </mc:Fallback>
+        </mc:AlternateContent>
+      </w:r>
+      <w:r>
+        <w:rPr>
+          <w:b/>
+          <w:i/>
+          <w:noProof/>
+          <w:sz w:val="28"/>
+        </w:rPr>
+        <mc:AlternateContent>
+          <mc:Choice Requires="wps">
+            <w:drawing>
+              <wp:anchor distT="0" distB="0" distL="114300" distR="114300" simplePos="0" relativeHeight="251696128" behindDoc="0" locked="0" layoutInCell="1" allowOverlap="1" wp14:anchorId="0575AAAF" wp14:editId="7D5344BF">
+                <wp:simplePos x="0" y="0"/>
+                <wp:positionH relativeFrom="column">
+                  <wp:posOffset>2765425</wp:posOffset>
+                </wp:positionH>
+                <wp:positionV relativeFrom="paragraph">
+                  <wp:posOffset>907415</wp:posOffset>
+                </wp:positionV>
+                <wp:extent cx="0" cy="371475"/>
+                <wp:effectExtent l="0" t="0" r="19050" b="28575"/>
+                <wp:wrapNone/>
+                <wp:docPr id="25" name="Прямая соединительная линия 25"/>
+                <wp:cNvGraphicFramePr/>
+                <a:graphic xmlns:a="http://schemas.openxmlformats.org/drawingml/2006/main">
+                  <a:graphicData uri="http://schemas.microsoft.com/office/word/2010/wordprocessingShape">
+                    <wps:wsp>
+                      <wps:cNvCnPr/>
+                      <wps:spPr>
+                        <a:xfrm>
+                          <a:off x="0" y="0"/>
+                          <a:ext cx="0" cy="371475"/>
+                        </a:xfrm>
+                        <a:prstGeom prst="line">
+                          <a:avLst/>
+                        </a:prstGeom>
+                        <a:ln w="12700">
+                          <a:solidFill>
+                            <a:schemeClr val="tx1"/>
+                          </a:solidFill>
+                        </a:ln>
+                      </wps:spPr>
+                      <wps:style>
+                        <a:lnRef idx="1">
+                          <a:schemeClr val="accent1"/>
+                        </a:lnRef>
+                        <a:fillRef idx="0">
+                          <a:schemeClr val="accent1"/>
+                        </a:fillRef>
+                        <a:effectRef idx="0">
+                          <a:schemeClr val="accent1"/>
+                        </a:effectRef>
+                        <a:fontRef idx="minor">
+                          <a:schemeClr val="tx1"/>
+                        </a:fontRef>
+                      </wps:style>
+                      <wps:bodyPr/>
+                    </wps:wsp>
+                  </a:graphicData>
+                </a:graphic>
+              </wp:anchor>
+            </w:drawing>
+          </mc:Choice>
+          <mc:Fallback>
+            <w:pict>
+              <v:line w14:anchorId="65B3DB12" id="Прямая соединительная линия 25" o:spid="_x0000_s1026" style="position:absolute;z-index:251696128;visibility:visible;mso-wrap-style:square;mso-wrap-distance-left:9pt;mso-wrap-distance-top:0;mso-wrap-distance-right:9pt;mso-wrap-distance-bottom:0;mso-position-horizontal:absolute;mso-position-horizontal-relative:text;mso-position-vertical:absolute;mso-position-vertical-relative:text" from="217.75pt,71.45pt" to="217.75pt,100.7pt" o:gfxdata="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" strokecolor="black [3213]" strokeweight="1pt">
+                <v:stroke joinstyle="miter"/>
+              </v:line>
+            </w:pict>
+          </mc:Fallback>
+        </mc:AlternateContent>
+      </w:r>
+      <w:r>
+        <w:rPr>
+          <w:b/>
+          <w:i/>
+          <w:noProof/>
+          <w:sz w:val="28"/>
+        </w:rPr>
+        <mc:AlternateContent>
+          <mc:Choice Requires="wps">
+            <w:drawing>
+              <wp:anchor distT="0" distB="0" distL="114300" distR="114300" simplePos="0" relativeHeight="251694080" behindDoc="0" locked="0" layoutInCell="1" allowOverlap="1" wp14:anchorId="459D0D26" wp14:editId="0E37F208">
+                <wp:simplePos x="0" y="0"/>
+                <wp:positionH relativeFrom="column">
+                  <wp:posOffset>1609725</wp:posOffset>
+                </wp:positionH>
+                <wp:positionV relativeFrom="paragraph">
+                  <wp:posOffset>894715</wp:posOffset>
+                </wp:positionV>
+                <wp:extent cx="0" cy="371475"/>
+                <wp:effectExtent l="0" t="0" r="19050" b="28575"/>
+                <wp:wrapNone/>
+                <wp:docPr id="24" name="Прямая соединительная линия 24"/>
+                <wp:cNvGraphicFramePr/>
+                <a:graphic xmlns:a="http://schemas.openxmlformats.org/drawingml/2006/main">
+                  <a:graphicData uri="http://schemas.microsoft.com/office/word/2010/wordprocessingShape">
+                    <wps:wsp>
+                      <wps:cNvCnPr/>
+                      <wps:spPr>
+                        <a:xfrm>
+                          <a:off x="0" y="0"/>
+                          <a:ext cx="0" cy="371475"/>
+                        </a:xfrm>
+                        <a:prstGeom prst="line">
+                          <a:avLst/>
+                        </a:prstGeom>
+                        <a:ln w="12700">
+                          <a:solidFill>
+                            <a:schemeClr val="tx1"/>
+                          </a:solidFill>
+                        </a:ln>
+                      </wps:spPr>
+                      <wps:style>
+                        <a:lnRef idx="1">
+                          <a:schemeClr val="accent1"/>
+                        </a:lnRef>
+                        <a:fillRef idx="0">
+                          <a:schemeClr val="accent1"/>
+                        </a:fillRef>
+                        <a:effectRef idx="0">
+                          <a:schemeClr val="accent1"/>
+                        </a:effectRef>
+                        <a:fontRef idx="minor">
+                          <a:schemeClr val="tx1"/>
+                        </a:fontRef>
+                      </wps:style>
+                      <wps:bodyPr/>
+                    </wps:wsp>
+                  </a:graphicData>
+                </a:graphic>
+              </wp:anchor>
+            </w:drawing>
+          </mc:Choice>
+          <mc:Fallback>
+            <w:pict>
+              <v:line w14:anchorId="7E984AB9" id="Прямая соединительная линия 24" o:spid="_x0000_s1026" style="position:absolute;z-index:251694080;visibility:visible;mso-wrap-style:square;mso-wrap-distance-left:9pt;mso-wrap-distance-top:0;mso-wrap-distance-right:9pt;mso-wrap-distance-bottom:0;mso-position-horizontal:absolute;mso-position-horizontal-relative:text;mso-position-vertical:absolute;mso-position-vertical-relative:text" from="126.75pt,70.45pt" to="126.75pt,99.7pt" o:gfxdata="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" strokecolor="black [3213]" strokeweight="1pt">
+                <v:stroke joinstyle="miter"/>
+              </v:line>
+            </w:pict>
+          </mc:Fallback>
+        </mc:AlternateContent>
+      </w:r>
+      <w:r>
+        <w:rPr>
+          <w:b/>
+          <w:i/>
+          <w:noProof/>
+          <w:sz w:val="28"/>
+        </w:rPr>
+        <mc:AlternateContent>
+          <mc:Choice Requires="wps">
+            <w:drawing>
+              <wp:anchor distT="0" distB="0" distL="114300" distR="114300" simplePos="0" relativeHeight="251692032" behindDoc="0" locked="0" layoutInCell="1" allowOverlap="1" wp14:anchorId="14FD080D" wp14:editId="658A51A4">
+                <wp:simplePos x="0" y="0"/>
+                <wp:positionH relativeFrom="column">
+                  <wp:posOffset>3917950</wp:posOffset>
+                </wp:positionH>
+                <wp:positionV relativeFrom="paragraph">
+                  <wp:posOffset>904240</wp:posOffset>
+                </wp:positionV>
+                <wp:extent cx="0" cy="371475"/>
+                <wp:effectExtent l="0" t="0" r="19050" b="28575"/>
+                <wp:wrapNone/>
+                <wp:docPr id="22" name="Прямая соединительная линия 22"/>
+                <wp:cNvGraphicFramePr/>
+                <a:graphic xmlns:a="http://schemas.openxmlformats.org/drawingml/2006/main">
+                  <a:graphicData uri="http://schemas.microsoft.com/office/word/2010/wordprocessingShape">
+                    <wps:wsp>
+                      <wps:cNvCnPr/>
+                      <wps:spPr>
+                        <a:xfrm>
+                          <a:off x="0" y="0"/>
+                          <a:ext cx="0" cy="371475"/>
+                        </a:xfrm>
+                        <a:prstGeom prst="line">
+                          <a:avLst/>
+                        </a:prstGeom>
+                        <a:ln w="12700">
+                          <a:solidFill>
+                            <a:schemeClr val="tx1"/>
+                          </a:solidFill>
+                        </a:ln>
+                      </wps:spPr>
+                      <wps:style>
+                        <a:lnRef idx="1">
+                          <a:schemeClr val="accent1"/>
+                        </a:lnRef>
+                        <a:fillRef idx="0">
+                          <a:schemeClr val="accent1"/>
+                        </a:fillRef>
+                        <a:effectRef idx="0">
+                          <a:schemeClr val="accent1"/>
+                        </a:effectRef>
+                        <a:fontRef idx="minor">
+                          <a:schemeClr val="tx1"/>
+                        </a:fontRef>
+                      </wps:style>
+                      <wps:bodyPr/>
+                    </wps:wsp>
+                  </a:graphicData>
+                </a:graphic>
+              </wp:anchor>
+            </w:drawing>
+          </mc:Choice>
+          <mc:Fallback>
+            <w:pict>
+              <v:line w14:anchorId="5F5640AD" id="Прямая соединительная линия 22" o:spid="_x0000_s1026" style="position:absolute;z-index:251692032;visibility:visible;mso-wrap-style:square;mso-wrap-distance-left:9pt;mso-wrap-distance-top:0;mso-wrap-distance-right:9pt;mso-wrap-distance-bottom:0;mso-position-horizontal:absolute;mso-position-horizontal-relative:text;mso-position-vertical:absolute;mso-position-vertical-relative:text" from="308.5pt,71.2pt" to="308.5pt,100.45pt" o:gfxdata="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" strokecolor="black [3213]" strokeweight="1pt">
+                <v:stroke joinstyle="miter"/>
+              </v:line>
+            </w:pict>
+          </mc:Fallback>
+        </mc:AlternateContent>
+      </w:r>
+      <w:r>
+        <w:rPr>
+          <w:b/>
+          <w:i/>
+          <w:noProof/>
+          <w:sz w:val="28"/>
+        </w:rPr>
+        <mc:AlternateContent>
+          <mc:Choice Requires="wps">
+            <w:drawing>
+              <wp:anchor distT="0" distB="0" distL="114300" distR="114300" simplePos="0" relativeHeight="251689984" behindDoc="0" locked="0" layoutInCell="1" allowOverlap="1" wp14:anchorId="6DABAC9F" wp14:editId="546725AF">
+                <wp:simplePos x="0" y="0"/>
+                <wp:positionH relativeFrom="column">
+                  <wp:posOffset>320040</wp:posOffset>
+                </wp:positionH>
+                <wp:positionV relativeFrom="paragraph">
+                  <wp:posOffset>897890</wp:posOffset>
+                </wp:positionV>
+                <wp:extent cx="0" cy="371475"/>
+                <wp:effectExtent l="0" t="0" r="19050" b="28575"/>
+                <wp:wrapNone/>
+                <wp:docPr id="21" name="Прямая соединительная линия 21"/>
+                <wp:cNvGraphicFramePr/>
+                <a:graphic xmlns:a="http://schemas.openxmlformats.org/drawingml/2006/main">
+                  <a:graphicData uri="http://schemas.microsoft.com/office/word/2010/wordprocessingShape">
+                    <wps:wsp>
+                      <wps:cNvCnPr/>
+                      <wps:spPr>
+                        <a:xfrm>
+                          <a:off x="0" y="0"/>
+                          <a:ext cx="0" cy="371475"/>
+                        </a:xfrm>
+                        <a:prstGeom prst="line">
+                          <a:avLst/>
+                        </a:prstGeom>
+                        <a:ln w="12700">
+                          <a:solidFill>
+                            <a:schemeClr val="tx1"/>
+                          </a:solidFill>
+                        </a:ln>
+                      </wps:spPr>
+                      <wps:style>
+                        <a:lnRef idx="1">
+                          <a:schemeClr val="accent1"/>
+                        </a:lnRef>
+                        <a:fillRef idx="0">
+                          <a:schemeClr val="accent1"/>
+                        </a:fillRef>
+                        <a:effectRef idx="0">
+                          <a:schemeClr val="accent1"/>
+                        </a:effectRef>
+                        <a:fontRef idx="minor">
+                          <a:schemeClr val="tx1"/>
+                        </a:fontRef>
+                      </wps:style>
+                      <wps:bodyPr/>
+                    </wps:wsp>
+                  </a:graphicData>
+                </a:graphic>
+              </wp:anchor>
+            </w:drawing>
+          </mc:Choice>
+          <mc:Fallback>
+            <w:pict>
+              <v:line w14:anchorId="1D1F332D" id="Прямая соединительная линия 21" o:spid="_x0000_s1026" style="position:absolute;z-index:251689984;visibility:visible;mso-wrap-style:square;mso-wrap-distance-left:9pt;mso-wrap-distance-top:0;mso-wrap-distance-right:9pt;mso-wrap-distance-bottom:0;mso-position-horizontal:absolute;mso-position-horizontal-relative:text;mso-position-vertical:absolute;mso-position-vertical-relative:text" from="25.2pt,70.7pt" to="25.2pt,99.95pt" o:gfxdata="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" strokecolor="black [3213]" strokeweight="1pt">
+                <v:stroke joinstyle="miter"/>
+              </v:line>
+            </w:pict>
+          </mc:Fallback>
+        </mc:AlternateContent>
+      </w:r>
+      <w:r>
+        <w:rPr>
+          <w:b/>
+          <w:i/>
+          <w:noProof/>
+          <w:sz w:val="28"/>
+        </w:rPr>
+        <mc:AlternateContent>
+          <mc:Choice Requires="wps">
+            <w:drawing>
+              <wp:anchor distT="0" distB="0" distL="114300" distR="114300" simplePos="0" relativeHeight="251688960" behindDoc="0" locked="0" layoutInCell="1" allowOverlap="1" wp14:anchorId="037BEA8E" wp14:editId="170B07DE">
+                <wp:simplePos x="0" y="0"/>
+                <wp:positionH relativeFrom="column">
+                  <wp:posOffset>4403090</wp:posOffset>
+                </wp:positionH>
+                <wp:positionV relativeFrom="paragraph">
+                  <wp:posOffset>469265</wp:posOffset>
+                </wp:positionV>
+                <wp:extent cx="0" cy="447675"/>
+                <wp:effectExtent l="0" t="0" r="19050" b="28575"/>
+                <wp:wrapNone/>
+                <wp:docPr id="19" name="Прямая соединительная линия 19"/>
+                <wp:cNvGraphicFramePr/>
+                <a:graphic xmlns:a="http://schemas.openxmlformats.org/drawingml/2006/main">
+                  <a:graphicData uri="http://schemas.microsoft.com/office/word/2010/wordprocessingShape">
+                    <wps:wsp>
+                      <wps:cNvCnPr/>
+                      <wps:spPr>
+                        <a:xfrm>
+                          <a:off x="0" y="0"/>
+                          <a:ext cx="0" cy="447675"/>
+                        </a:xfrm>
+                        <a:prstGeom prst="line">
+                          <a:avLst/>
+                        </a:prstGeom>
+                        <a:ln w="12700"/>
+                      </wps:spPr>
+                      <wps:style>
+                        <a:lnRef idx="1">
+                          <a:schemeClr val="dk1"/>
+                        </a:lnRef>
+                        <a:fillRef idx="0">
+                          <a:schemeClr val="dk1"/>
+                        </a:fillRef>
+                        <a:effectRef idx="0">
+                          <a:schemeClr val="dk1"/>
+                        </a:effectRef>
+                        <a:fontRef idx="minor">
+                          <a:schemeClr val="tx1"/>
+                        </a:fontRef>
+                      </wps:style>
+                      <wps:bodyPr/>
+                    </wps:wsp>
+                  </a:graphicData>
+                </a:graphic>
+                <wp14:sizeRelV relativeFrom="margin">
+                  <wp14:pctHeight>0</wp14:pctHeight>
+                </wp14:sizeRelV>
+              </wp:anchor>
+            </w:drawing>
+          </mc:Choice>
+          <mc:Fallback>
+            <w:pict>
+              <v:line w14:anchorId="2EED6B82" id="Прямая соединительная линия 19" o:spid="_x0000_s1026" style="position:absolute;z-index:251688960;visibility:visible;mso-wrap-style:square;mso-height-percent:0;mso-wrap-distance-left:9pt;mso-wrap-distance-top:0;mso-wrap-distance-right:9pt;mso-wrap-distance-bottom:0;mso-position-horizontal:absolute;mso-position-horizontal-relative:text;mso-position-vertical:absolute;mso-position-vertical-relative:text;mso-height-percent:0;mso-height-relative:margin" from="346.7pt,36.95pt" to="346.7pt,72.2pt" o:gfxdata="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" strokecolor="black [3200]" strokeweight="1pt">
+                <v:stroke joinstyle="miter"/>
+              </v:line>
+            </w:pict>
+          </mc:Fallback>
+        </mc:AlternateContent>
+      </w:r>
+      <w:r>
+        <w:rPr>
+          <w:b/>
+          <w:i/>
+          <w:noProof/>
+          <w:sz w:val="28"/>
+        </w:rPr>
+        <mc:AlternateContent>
+          <mc:Choice Requires="wps">
+            <w:drawing>
+              <wp:anchor distT="0" distB="0" distL="114300" distR="114300" simplePos="0" relativeHeight="251686912" behindDoc="0" locked="0" layoutInCell="1" allowOverlap="1" wp14:anchorId="074FAF02" wp14:editId="0A0746C3">
+                <wp:simplePos x="0" y="0"/>
+                <wp:positionH relativeFrom="column">
+                  <wp:posOffset>2847340</wp:posOffset>
+                </wp:positionH>
+                <wp:positionV relativeFrom="paragraph">
+                  <wp:posOffset>586740</wp:posOffset>
+                </wp:positionV>
+                <wp:extent cx="0" cy="323850"/>
+                <wp:effectExtent l="0" t="0" r="19050" b="19050"/>
+                <wp:wrapNone/>
+                <wp:docPr id="18" name="Прямая соединительная линия 18"/>
+                <wp:cNvGraphicFramePr/>
+                <a:graphic xmlns:a="http://schemas.openxmlformats.org/drawingml/2006/main">
+                  <a:graphicData uri="http://schemas.microsoft.com/office/word/2010/wordprocessingShape">
+                    <wps:wsp>
+                      <wps:cNvCnPr/>
+                      <wps:spPr>
+                        <a:xfrm>
+                          <a:off x="0" y="0"/>
+                          <a:ext cx="0" cy="323850"/>
+                        </a:xfrm>
+                        <a:prstGeom prst="line">
+                          <a:avLst/>
+                        </a:prstGeom>
+                        <a:ln w="12700"/>
+                      </wps:spPr>
+                      <wps:style>
+                        <a:lnRef idx="1">
+                          <a:schemeClr val="dk1"/>
+                        </a:lnRef>
+                        <a:fillRef idx="0">
+                          <a:schemeClr val="dk1"/>
+                        </a:fillRef>
+                        <a:effectRef idx="0">
+                          <a:schemeClr val="dk1"/>
+                        </a:effectRef>
+                        <a:fontRef idx="minor">
+                          <a:schemeClr val="tx1"/>
+                        </a:fontRef>
+                      </wps:style>
+                      <wps:bodyPr/>
+                    </wps:wsp>
+                  </a:graphicData>
+                </a:graphic>
+                <wp14:sizeRelV relativeFrom="margin">
+                  <wp14:pctHeight>0</wp14:pctHeight>
+                </wp14:sizeRelV>
+              </wp:anchor>
+            </w:drawing>
+          </mc:Choice>
+          <mc:Fallback>
+            <w:pict>
+              <v:line w14:anchorId="55B50FCB" id="Прямая соединительная линия 18" o:spid="_x0000_s1026" style="position:absolute;z-index:251686912;visibility:visible;mso-wrap-style:square;mso-height-percent:0;mso-wrap-distance-left:9pt;mso-wrap-distance-top:0;mso-wrap-distance-right:9pt;mso-wrap-distance-bottom:0;mso-position-horizontal:absolute;mso-position-horizontal-relative:text;mso-position-vertical:absolute;mso-position-vertical-relative:text;mso-height-percent:0;mso-height-relative:margin" from="224.2pt,46.2pt" to="224.2pt,71.7pt" o:gfxdata="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" strokecolor="black [3200]" strokeweight="1pt">
+                <v:stroke joinstyle="miter"/>
+              </v:line>
+            </w:pict>
+          </mc:Fallback>
+        </mc:AlternateContent>
+      </w:r>
+      <w:r>
+        <w:rPr>
+          <w:b/>
+          <w:i/>
+          <w:noProof/>
+          <w:sz w:val="28"/>
+        </w:rPr>
+        <mc:AlternateContent>
+          <mc:Choice Requires="wps">
+            <w:drawing>
+              <wp:anchor distT="0" distB="0" distL="114300" distR="114300" simplePos="0" relativeHeight="251684864" behindDoc="0" locked="0" layoutInCell="1" allowOverlap="1" wp14:anchorId="2702DE44" wp14:editId="00F4914D">
+                <wp:simplePos x="0" y="0"/>
+                <wp:positionH relativeFrom="column">
+                  <wp:posOffset>1491615</wp:posOffset>
+                </wp:positionH>
+                <wp:positionV relativeFrom="paragraph">
+                  <wp:posOffset>367665</wp:posOffset>
+                </wp:positionV>
+                <wp:extent cx="0" cy="533400"/>
+                <wp:effectExtent l="0" t="0" r="19050" b="19050"/>
+                <wp:wrapNone/>
+                <wp:docPr id="17" name="Прямая соединительная линия 17"/>
+                <wp:cNvGraphicFramePr/>
+                <a:graphic xmlns:a="http://schemas.openxmlformats.org/drawingml/2006/main">
+                  <a:graphicData uri="http://schemas.microsoft.com/office/word/2010/wordprocessingShape">
+                    <wps:wsp>
+                      <wps:cNvCnPr/>
+                      <wps:spPr>
+                        <a:xfrm>
+                          <a:off x="0" y="0"/>
+                          <a:ext cx="0" cy="533400"/>
+                        </a:xfrm>
+                        <a:prstGeom prst="line">
+                          <a:avLst/>
+                        </a:prstGeom>
+                        <a:ln w="12700"/>
+                      </wps:spPr>
+                      <wps:style>
+                        <a:lnRef idx="1">
+                          <a:schemeClr val="dk1"/>
+                        </a:lnRef>
+                        <a:fillRef idx="0">
+                          <a:schemeClr val="dk1"/>
+                        </a:fillRef>
+                        <a:effectRef idx="0">
+                          <a:schemeClr val="dk1"/>
+                        </a:effectRef>
+                        <a:fontRef idx="minor">
+                          <a:schemeClr val="tx1"/>
+                        </a:fontRef>
+                      </wps:style>
+                      <wps:bodyPr/>
+                    </wps:wsp>
+                  </a:graphicData>
+                </a:graphic>
+                <wp14:sizeRelV relativeFrom="margin">
+                  <wp14:pctHeight>0</wp14:pctHeight>
+                </wp14:sizeRelV>
+              </wp:anchor>
+            </w:drawing>
+          </mc:Choice>
+          <mc:Fallback>
+            <w:pict>
+              <v:line w14:anchorId="28784D53" id="Прямая соединительная линия 17" o:spid="_x0000_s1026" style="position:absolute;z-index:251684864;visibility:visible;mso-wrap-style:square;mso-height-percent:0;mso-wrap-distance-left:9pt;mso-wrap-distance-top:0;mso-wrap-distance-right:9pt;mso-wrap-distance-bottom:0;mso-position-horizontal:absolute;mso-position-horizontal-relative:text;mso-position-vertical:absolute;mso-position-vertical-relative:text;mso-height-percent:0;mso-height-relative:margin" from="117.45pt,28.95pt" to="117.45pt,70.95pt" o:gfxdata="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" strokecolor="black [3200]" strokeweight="1pt">
+                <v:stroke joinstyle="miter"/>
+              </v:line>
+            </w:pict>
+          </mc:Fallback>
+        </mc:AlternateContent>
+      </w:r>
+      <w:r>
+        <w:rPr>
+          <w:b/>
+          <w:i/>
+          <w:noProof/>
+          <w:sz w:val="28"/>
+        </w:rPr>
+        <mc:AlternateContent>
+          <mc:Choice Requires="wps">
+            <w:drawing>
+              <wp:anchor distT="0" distB="0" distL="114300" distR="114300" simplePos="0" relativeHeight="251682816" behindDoc="0" locked="0" layoutInCell="1" allowOverlap="1" wp14:anchorId="4D84296E" wp14:editId="4AB64E1B">
+                <wp:simplePos x="0" y="0"/>
+                <wp:positionH relativeFrom="column">
+                  <wp:posOffset>34290</wp:posOffset>
+                </wp:positionH>
+                <wp:positionV relativeFrom="paragraph">
+                  <wp:posOffset>170815</wp:posOffset>
+                </wp:positionV>
+                <wp:extent cx="0" cy="723900"/>
+                <wp:effectExtent l="0" t="0" r="19050" b="19050"/>
+                <wp:wrapNone/>
+                <wp:docPr id="16" name="Прямая соединительная линия 16"/>
+                <wp:cNvGraphicFramePr/>
+                <a:graphic xmlns:a="http://schemas.openxmlformats.org/drawingml/2006/main">
+                  <a:graphicData uri="http://schemas.microsoft.com/office/word/2010/wordprocessingShape">
+                    <wps:wsp>
+                      <wps:cNvCnPr/>
+                      <wps:spPr>
+                        <a:xfrm>
+                          <a:off x="0" y="0"/>
+                          <a:ext cx="0" cy="723900"/>
+                        </a:xfrm>
+                        <a:prstGeom prst="line">
+                          <a:avLst/>
+                        </a:prstGeom>
+                        <a:ln w="12700"/>
+                      </wps:spPr>
+                      <wps:style>
+                        <a:lnRef idx="1">
+                          <a:schemeClr val="dk1"/>
+                        </a:lnRef>
+                        <a:fillRef idx="0">
+                          <a:schemeClr val="dk1"/>
+                        </a:fillRef>
+                        <a:effectRef idx="0">
+                          <a:schemeClr val="dk1"/>
+                        </a:effectRef>
+                        <a:fontRef idx="minor">
+                          <a:schemeClr val="tx1"/>
+                        </a:fontRef>
+                      </wps:style>
+                      <wps:bodyPr/>
+                    </wps:wsp>
+                  </a:graphicData>
+                </a:graphic>
+              </wp:anchor>
+            </w:drawing>
+          </mc:Choice>
+          <mc:Fallback>
+            <w:pict>
+              <v:line w14:anchorId="5AAAE05E" id="Прямая соединительная линия 16" o:spid="_x0000_s1026" style="position:absolute;z-index:251682816;visibility:visible;mso-wrap-style:square;mso-wrap-distance-left:9pt;mso-wrap-distance-top:0;mso-wrap-distance-right:9pt;mso-wrap-distance-bottom:0;mso-position-horizontal:absolute;mso-position-horizontal-relative:text;mso-position-vertical:absolute;mso-position-vertical-relative:text" from="2.7pt,13.45pt" to="2.7pt,70.45pt" o:gfxdata="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" strokecolor="black [3200]" strokeweight="1pt">
+                <v:stroke joinstyle="miter"/>
+              </v:line>
+            </w:pict>
+          </mc:Fallback>
+        </mc:AlternateContent>
+      </w:r>
+      <w:r>
+        <w:rPr>
+          <w:b/>
+          <w:i/>
+          <w:noProof/>
+          <w:sz w:val="28"/>
+        </w:rPr>
+        <mc:AlternateContent>
+          <mc:Choice Requires="wps">
+            <w:drawing>
+              <wp:anchor distT="0" distB="0" distL="114300" distR="114300" simplePos="0" relativeHeight="251681792" behindDoc="0" locked="0" layoutInCell="1" allowOverlap="1" wp14:anchorId="36A5D708" wp14:editId="7503C8E9">
+                <wp:simplePos x="0" y="0"/>
+                <wp:positionH relativeFrom="column">
+                  <wp:posOffset>8890</wp:posOffset>
+                </wp:positionH>
+                <wp:positionV relativeFrom="paragraph">
+                  <wp:posOffset>894858</wp:posOffset>
+                </wp:positionV>
+                <wp:extent cx="4419600" cy="22082"/>
+                <wp:effectExtent l="0" t="0" r="19050" b="35560"/>
+                <wp:wrapNone/>
+                <wp:docPr id="15" name="Прямая соединительная линия 15"/>
+                <wp:cNvGraphicFramePr/>
+                <a:graphic xmlns:a="http://schemas.openxmlformats.org/drawingml/2006/main">
+                  <a:graphicData uri="http://schemas.microsoft.com/office/word/2010/wordprocessingShape">
+                    <wps:wsp>
+                      <wps:cNvCnPr/>
+                      <wps:spPr>
+                        <a:xfrm>
+                          <a:off x="0" y="0"/>
+                          <a:ext cx="4419600" cy="22082"/>
+                        </a:xfrm>
+                        <a:prstGeom prst="line">
+                          <a:avLst/>
+                        </a:prstGeom>
+                        <a:ln w="12700">
+                          <a:solidFill>
+                            <a:schemeClr val="tx1"/>
+                          </a:solidFill>
+                        </a:ln>
+                      </wps:spPr>
+                      <wps:style>
+                        <a:lnRef idx="1">
+                          <a:schemeClr val="dk1"/>
+                        </a:lnRef>
+                        <a:fillRef idx="0">
+                          <a:schemeClr val="dk1"/>
+                        </a:fillRef>
+                        <a:effectRef idx="0">
+                          <a:schemeClr val="dk1"/>
+                        </a:effectRef>
+                        <a:fontRef idx="minor">
+                          <a:schemeClr val="tx1"/>
+                        </a:fontRef>
+                      </wps:style>
+                      <wps:bodyPr/>
+                    </wps:wsp>
+                  </a:graphicData>
+                </a:graphic>
+                <wp14:sizeRelH relativeFrom="margin">
+                  <wp14:pctWidth>0</wp14:pctWidth>
+                </wp14:sizeRelH>
+                <wp14:sizeRelV relativeFrom="margin">
+                  <wp14:pctHeight>0</wp14:pctHeight>
+                </wp14:sizeRelV>
+              </wp:anchor>
+            </w:drawing>
+          </mc:Choice>
+          <mc:Fallback>
+            <w:pict>
+              <v:line w14:anchorId="1A36DD45" id="Прямая соединительная линия 15" o:spid="_x0000_s1026" style="position:absolute;z-index:251681792;visibility:visible;mso-wrap-style:square;mso-width-percent:0;mso-height-percent:0;mso-wrap-distance-left:9pt;mso-wrap-distance-top:0;mso-wrap-distance-right:9pt;mso-wrap-distance-bottom:0;mso-position-horizontal:absolute;mso-position-horizontal-relative:text;mso-position-vertical:absolute;mso-position-vertical-relative:text;mso-width-percent:0;mso-height-percent:0;mso-width-relative:margin;mso-height-relative:margin" from=".7pt,70.45pt" to="348.7pt,72.2pt" o:gfxdata="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" strokecolor="black [3213]" strokeweight="1pt">
+                <v:stroke joinstyle="miter"/>
+              </v:line>
+            </w:pict>
+          </mc:Fallback>
+        </mc:AlternateContent>
+      </w:r>
     </w:p>
     <w:sectPr>
       <w:pgSz w:w="11906" w:h="16838"/>
@@ -3518,7 +6068,7 @@
 </file>
 
 <file path=customXml/itemProps1.xml><?xml version="1.0" encoding="utf-8"?>
-<ds:datastoreItem xmlns:ds="http://schemas.openxmlformats.org/officeDocument/2006/customXml" ds:itemID="{71CF9734-B834-456C-8F99-A5D3F7AC2EBE}">
+<ds:datastoreItem xmlns:ds="http://schemas.openxmlformats.org/officeDocument/2006/customXml" ds:itemID="{A1EC8046-A4CD-4483-AE8F-5B8FF206AE26}">
   <ds:schemaRefs>
     <ds:schemaRef ds:uri="http://schemas.openxmlformats.org/officeDocument/2006/bibliography"/>
   </ds:schemaRefs>

--- a/Otchet.docx
+++ b/Otchet.docx
@@ -2356,8 +2356,6 @@
           <w:color w:val="121212"/>
         </w:rPr>
       </w:pPr>
-      <w:bookmarkStart w:id="0" w:name="_GoBack"/>
-      <w:bookmarkEnd w:id="0"/>
       <w:r>
         <w:rPr>
           <w:b/>
@@ -3512,6 +3510,195 @@
           </mc:Fallback>
         </mc:AlternateContent>
       </w:r>
+    </w:p>
+    <w:p>
+      <w:pPr>
+        <w:rPr>
+          <w:lang w:eastAsia="ru-RU"/>
+        </w:rPr>
+      </w:pPr>
+    </w:p>
+    <w:p>
+      <w:pPr>
+        <w:rPr>
+          <w:lang w:eastAsia="ru-RU"/>
+        </w:rPr>
+      </w:pPr>
+    </w:p>
+    <w:p>
+      <w:pPr>
+        <w:rPr>
+          <w:lang w:eastAsia="ru-RU"/>
+        </w:rPr>
+      </w:pPr>
+    </w:p>
+    <w:p>
+      <w:pPr>
+        <w:rPr>
+          <w:lang w:eastAsia="ru-RU"/>
+        </w:rPr>
+      </w:pPr>
+    </w:p>
+    <w:p>
+      <w:pPr>
+        <w:rPr>
+          <w:lang w:eastAsia="ru-RU"/>
+        </w:rPr>
+      </w:pPr>
+    </w:p>
+    <w:p>
+      <w:pPr>
+        <w:rPr>
+          <w:lang w:eastAsia="ru-RU"/>
+        </w:rPr>
+      </w:pPr>
+    </w:p>
+    <w:p>
+      <w:pPr>
+        <w:rPr>
+          <w:lang w:eastAsia="ru-RU"/>
+        </w:rPr>
+      </w:pPr>
+    </w:p>
+    <w:p>
+      <w:pPr>
+        <w:pStyle w:val="21"/>
+        <w:spacing w:line="360" w:lineRule="auto"/>
+        <w:ind w:left="0" w:firstLine="708"/>
+        <w:jc w:val="center"/>
+        <w:rPr>
+          <w:b w:val="0"/>
+          <w:i w:val="0"/>
+          <w:sz w:val="28"/>
+        </w:rPr>
+      </w:pPr>
+      <w:r>
+        <w:rPr>
+          <w:b w:val="0"/>
+          <w:i w:val="0"/>
+          <w:sz w:val="28"/>
+        </w:rPr>
+        <w:t>Задание № 4</w:t>
+      </w:r>
+    </w:p>
+    <w:p>
+      <w:pPr>
+        <w:pStyle w:val="21"/>
+        <w:spacing w:line="360" w:lineRule="auto"/>
+        <w:ind w:firstLine="708"/>
+        <w:rPr>
+          <w:b w:val="0"/>
+          <w:i w:val="0"/>
+          <w:sz w:val="28"/>
+        </w:rPr>
+      </w:pPr>
+      <w:r>
+        <w:rPr>
+          <w:b w:val="0"/>
+          <w:i w:val="0"/>
+          <w:sz w:val="28"/>
+        </w:rPr>
+        <w:t>ЦЕЛЬ: Автом</w:t>
+      </w:r>
+      <w:r>
+        <w:rPr>
+          <w:b w:val="0"/>
+          <w:i w:val="0"/>
+          <w:sz w:val="28"/>
+        </w:rPr>
+        <w:t>атизировать процесс регистрации.</w:t>
+      </w:r>
+    </w:p>
+    <w:p>
+      <w:pPr>
+        <w:pStyle w:val="21"/>
+        <w:spacing w:line="360" w:lineRule="auto"/>
+        <w:ind w:firstLine="708"/>
+        <w:rPr>
+          <w:b w:val="0"/>
+          <w:i w:val="0"/>
+          <w:sz w:val="28"/>
+        </w:rPr>
+      </w:pPr>
+      <w:r>
+        <w:rPr>
+          <w:b w:val="0"/>
+          <w:i w:val="0"/>
+          <w:sz w:val="28"/>
+        </w:rPr>
+        <w:t>ЗАДАЧА: ускорить подачу документов для принятия ребён</w:t>
+      </w:r>
+      <w:r>
+        <w:rPr>
+          <w:b w:val="0"/>
+          <w:i w:val="0"/>
+          <w:sz w:val="28"/>
+        </w:rPr>
+        <w:t>ка в секцию, повысить точность б</w:t>
+      </w:r>
+      <w:r>
+        <w:rPr>
+          <w:b w:val="0"/>
+          <w:i w:val="0"/>
+          <w:sz w:val="28"/>
+        </w:rPr>
+        <w:t>азы данных и минимизировать ошибки</w:t>
+      </w:r>
+      <w:r>
+        <w:rPr>
+          <w:b w:val="0"/>
+          <w:i w:val="0"/>
+          <w:sz w:val="28"/>
+        </w:rPr>
+        <w:t>,</w:t>
+      </w:r>
+    </w:p>
+    <w:p>
+      <w:pPr>
+        <w:pStyle w:val="21"/>
+        <w:spacing w:line="360" w:lineRule="auto"/>
+        <w:rPr>
+          <w:b w:val="0"/>
+          <w:i w:val="0"/>
+          <w:sz w:val="28"/>
+        </w:rPr>
+      </w:pPr>
+      <w:r>
+        <w:rPr>
+          <w:b w:val="0"/>
+          <w:i w:val="0"/>
+          <w:sz w:val="28"/>
+        </w:rPr>
+        <w:t>увеличить коли</w:t>
+      </w:r>
+      <w:r>
+        <w:rPr>
+          <w:b w:val="0"/>
+          <w:i w:val="0"/>
+          <w:sz w:val="28"/>
+        </w:rPr>
+        <w:t xml:space="preserve">чество посещаемости ребят в ЦДТ, </w:t>
+      </w:r>
+      <w:r>
+        <w:rPr>
+          <w:b w:val="0"/>
+          <w:i w:val="0"/>
+          <w:sz w:val="28"/>
+        </w:rPr>
+        <w:t>сократить работу сотрудников на бумажных носителях.</w:t>
+      </w:r>
+      <w:bookmarkStart w:id="0" w:name="_GoBack"/>
+      <w:bookmarkEnd w:id="0"/>
+    </w:p>
+    <w:p>
+      <w:pPr>
+        <w:tabs>
+          <w:tab w:val="left" w:pos="3644"/>
+        </w:tabs>
+        <w:rPr>
+          <w:lang w:eastAsia="ru-RU"/>
+        </w:rPr>
+      </w:pPr>
     </w:p>
     <w:sectPr>
       <w:pgSz w:w="11906" w:h="16838"/>
@@ -6068,7 +6255,7 @@
 </file>
 
 <file path=customXml/itemProps1.xml><?xml version="1.0" encoding="utf-8"?>
-<ds:datastoreItem xmlns:ds="http://schemas.openxmlformats.org/officeDocument/2006/customXml" ds:itemID="{A1EC8046-A4CD-4483-AE8F-5B8FF206AE26}">
+<ds:datastoreItem xmlns:ds="http://schemas.openxmlformats.org/officeDocument/2006/customXml" ds:itemID="{437A1E5F-F0D8-4940-BD62-C0DDE69F7B28}">
   <ds:schemaRefs>
     <ds:schemaRef ds:uri="http://schemas.openxmlformats.org/officeDocument/2006/bibliography"/>
   </ds:schemaRefs>

--- a/Otchet.docx
+++ b/Otchet.docx
@@ -3661,6 +3661,7 @@
           <w:b w:val="0"/>
           <w:i w:val="0"/>
           <w:sz w:val="28"/>
+          <w:lang w:val="en-US"/>
         </w:rPr>
       </w:pPr>
       <w:r>
@@ -3687,8 +3688,104 @@
         </w:rPr>
         <w:t>сократить работу сотрудников на бумажных носителях.</w:t>
       </w:r>
+    </w:p>
+    <w:p>
+      <w:pPr>
+        <w:pStyle w:val="21"/>
+        <w:spacing w:line="360" w:lineRule="auto"/>
+        <w:ind w:left="0" w:firstLine="708"/>
+        <w:jc w:val="center"/>
+        <w:rPr>
+          <w:b w:val="0"/>
+          <w:i w:val="0"/>
+          <w:sz w:val="28"/>
+        </w:rPr>
+      </w:pPr>
+      <w:r>
+        <w:rPr>
+          <w:b w:val="0"/>
+          <w:i w:val="0"/>
+          <w:sz w:val="28"/>
+        </w:rPr>
+        <w:t>Задание № 5</w:t>
+      </w:r>
+    </w:p>
+    <w:p>
+      <w:pPr>
+        <w:pStyle w:val="21"/>
+        <w:spacing w:line="360" w:lineRule="auto"/>
+        <w:ind w:firstLine="708"/>
+        <w:jc w:val="center"/>
+        <w:rPr>
+          <w:b w:val="0"/>
+          <w:i w:val="0"/>
+          <w:sz w:val="28"/>
+        </w:rPr>
+      </w:pPr>
+      <w:r>
+        <w:rPr>
+          <w:b w:val="0"/>
+          <w:i w:val="0"/>
+          <w:sz w:val="28"/>
+        </w:rPr>
+        <w:t>Г</w:t>
+      </w:r>
+      <w:r>
+        <w:rPr>
+          <w:b w:val="0"/>
+          <w:i w:val="0"/>
+          <w:sz w:val="28"/>
+        </w:rPr>
+        <w:t>руппа пользователей: родители и законные представители - свободный просмотр расписания занятий и тренировок, дата оплаты, изменения в ЦДТ</w:t>
+      </w:r>
+      <w:r>
+        <w:rPr>
+          <w:b w:val="0"/>
+          <w:i w:val="0"/>
+          <w:sz w:val="28"/>
+        </w:rPr>
+        <w:t>.</w:t>
+      </w:r>
+    </w:p>
+    <w:p>
+      <w:pPr>
+        <w:pStyle w:val="21"/>
+        <w:spacing w:line="360" w:lineRule="auto"/>
+        <w:ind w:firstLine="708"/>
+        <w:jc w:val="center"/>
+        <w:rPr>
+          <w:b w:val="0"/>
+          <w:i w:val="0"/>
+          <w:sz w:val="28"/>
+        </w:rPr>
+      </w:pPr>
       <w:bookmarkStart w:id="0" w:name="_GoBack"/>
       <w:bookmarkEnd w:id="0"/>
+    </w:p>
+    <w:p>
+      <w:pPr>
+        <w:pStyle w:val="21"/>
+        <w:spacing w:line="360" w:lineRule="auto"/>
+        <w:ind w:firstLine="708"/>
+        <w:jc w:val="center"/>
+        <w:rPr>
+          <w:b w:val="0"/>
+          <w:i w:val="0"/>
+          <w:sz w:val="28"/>
+        </w:rPr>
+      </w:pPr>
+    </w:p>
+    <w:p>
+      <w:pPr>
+        <w:pStyle w:val="21"/>
+        <w:spacing w:line="360" w:lineRule="auto"/>
+        <w:jc w:val="center"/>
+        <w:rPr>
+          <w:b w:val="0"/>
+          <w:i w:val="0"/>
+          <w:sz w:val="28"/>
+        </w:rPr>
+      </w:pPr>
     </w:p>
     <w:p>
       <w:pPr>
@@ -6255,7 +6352,7 @@
 </file>
 
 <file path=customXml/itemProps1.xml><?xml version="1.0" encoding="utf-8"?>
-<ds:datastoreItem xmlns:ds="http://schemas.openxmlformats.org/officeDocument/2006/customXml" ds:itemID="{437A1E5F-F0D8-4940-BD62-C0DDE69F7B28}">
+<ds:datastoreItem xmlns:ds="http://schemas.openxmlformats.org/officeDocument/2006/customXml" ds:itemID="{28992EC7-B102-435D-8010-3F3EA45BF901}">
   <ds:schemaRefs>
     <ds:schemaRef ds:uri="http://schemas.openxmlformats.org/officeDocument/2006/bibliography"/>
   </ds:schemaRefs>

--- a/Otchet.docx
+++ b/Otchet.docx
@@ -3661,7 +3661,6 @@
           <w:b w:val="0"/>
           <w:i w:val="0"/>
           <w:sz w:val="28"/>
-          <w:lang w:val="en-US"/>
         </w:rPr>
       </w:pPr>
       <w:r>
@@ -3751,6 +3750,514 @@
       <w:pPr>
         <w:pStyle w:val="21"/>
         <w:spacing w:line="360" w:lineRule="auto"/>
+        <w:ind w:left="0" w:firstLine="708"/>
+        <w:jc w:val="center"/>
+        <w:rPr>
+          <w:b w:val="0"/>
+          <w:i w:val="0"/>
+          <w:sz w:val="28"/>
+        </w:rPr>
+      </w:pPr>
+      <w:r>
+        <w:rPr>
+          <w:b w:val="0"/>
+          <w:i w:val="0"/>
+          <w:sz w:val="28"/>
+        </w:rPr>
+        <w:t>Задание № 6</w:t>
+      </w:r>
+    </w:p>
+    <w:p>
+      <w:pPr>
+        <w:pStyle w:val="21"/>
+        <w:spacing w:line="360" w:lineRule="auto"/>
+        <w:ind w:firstLine="708"/>
+        <w:rPr>
+          <w:b w:val="0"/>
+          <w:i w:val="0"/>
+          <w:sz w:val="28"/>
+        </w:rPr>
+      </w:pPr>
+      <w:r>
+        <w:rPr>
+          <w:b w:val="0"/>
+          <w:i w:val="0"/>
+          <w:sz w:val="28"/>
+        </w:rPr>
+        <w:t>- Компьютерная техника;</w:t>
+      </w:r>
+    </w:p>
+    <w:p>
+      <w:pPr>
+        <w:pStyle w:val="21"/>
+        <w:spacing w:line="360" w:lineRule="auto"/>
+        <w:ind w:firstLine="708"/>
+        <w:rPr>
+          <w:b w:val="0"/>
+          <w:i w:val="0"/>
+          <w:sz w:val="28"/>
+        </w:rPr>
+      </w:pPr>
+      <w:r>
+        <w:rPr>
+          <w:b w:val="0"/>
+          <w:i w:val="0"/>
+          <w:sz w:val="28"/>
+        </w:rPr>
+        <w:t xml:space="preserve">1. </w:t>
+      </w:r>
+      <w:r>
+        <w:rPr>
+          <w:b w:val="0"/>
+          <w:i w:val="0"/>
+          <w:sz w:val="28"/>
+        </w:rPr>
+        <w:t>Компьютеры или ноутбуки и серве</w:t>
+      </w:r>
+      <w:r>
+        <w:rPr>
+          <w:b w:val="0"/>
+          <w:i w:val="0"/>
+          <w:sz w:val="28"/>
+        </w:rPr>
+        <w:t>р - хранение и обработка данных.</w:t>
+      </w:r>
+    </w:p>
+    <w:p>
+      <w:pPr>
+        <w:pStyle w:val="21"/>
+        <w:spacing w:line="360" w:lineRule="auto"/>
+        <w:ind w:firstLine="708"/>
+        <w:rPr>
+          <w:b w:val="0"/>
+          <w:i w:val="0"/>
+          <w:sz w:val="28"/>
+        </w:rPr>
+      </w:pPr>
+      <w:r>
+        <w:rPr>
+          <w:b w:val="0"/>
+          <w:i w:val="0"/>
+          <w:sz w:val="28"/>
+        </w:rPr>
+        <w:t>-</w:t>
+      </w:r>
+      <w:r>
+        <w:rPr>
+          <w:b w:val="0"/>
+          <w:i w:val="0"/>
+          <w:sz w:val="28"/>
+        </w:rPr>
+        <w:t xml:space="preserve"> Коммуникационная техника;</w:t>
+      </w:r>
+    </w:p>
+    <w:p>
+      <w:pPr>
+        <w:pStyle w:val="21"/>
+        <w:spacing w:line="360" w:lineRule="auto"/>
+        <w:ind w:firstLine="708"/>
+        <w:rPr>
+          <w:b w:val="0"/>
+          <w:i w:val="0"/>
+          <w:sz w:val="28"/>
+        </w:rPr>
+      </w:pPr>
+      <w:r>
+        <w:rPr>
+          <w:b w:val="0"/>
+          <w:i w:val="0"/>
+          <w:sz w:val="28"/>
+        </w:rPr>
+        <w:t>1.</w:t>
+      </w:r>
+      <w:r>
+        <w:rPr>
+          <w:b w:val="0"/>
+          <w:i w:val="0"/>
+          <w:sz w:val="28"/>
+        </w:rPr>
+        <w:t xml:space="preserve"> Интернет-модемы или </w:t>
+      </w:r>
+      <w:r>
+        <w:rPr>
+          <w:b w:val="0"/>
+          <w:i w:val="0"/>
+          <w:sz w:val="28"/>
+        </w:rPr>
+        <w:t>роутеры для подключения к сети и</w:t>
+      </w:r>
+      <w:r>
+        <w:rPr>
+          <w:b w:val="0"/>
+          <w:i w:val="0"/>
+          <w:sz w:val="28"/>
+        </w:rPr>
+        <w:t>нтернет.</w:t>
+      </w:r>
+    </w:p>
+    <w:p>
+      <w:pPr>
+        <w:pStyle w:val="21"/>
+        <w:spacing w:line="360" w:lineRule="auto"/>
+        <w:ind w:firstLine="708"/>
+        <w:rPr>
+          <w:b w:val="0"/>
+          <w:i w:val="0"/>
+          <w:sz w:val="28"/>
+        </w:rPr>
+      </w:pPr>
+      <w:r>
+        <w:rPr>
+          <w:b w:val="0"/>
+          <w:i w:val="0"/>
+          <w:sz w:val="28"/>
+        </w:rPr>
+        <w:t>-</w:t>
+      </w:r>
+      <w:r>
+        <w:rPr>
+          <w:b w:val="0"/>
+          <w:i w:val="0"/>
+          <w:sz w:val="28"/>
+        </w:rPr>
+        <w:t xml:space="preserve"> Организационная техника;</w:t>
+      </w:r>
+    </w:p>
+    <w:p>
+      <w:pPr>
+        <w:pStyle w:val="21"/>
+        <w:spacing w:line="360" w:lineRule="auto"/>
+        <w:ind w:firstLine="708"/>
+        <w:rPr>
+          <w:b w:val="0"/>
+          <w:i w:val="0"/>
+          <w:sz w:val="28"/>
+        </w:rPr>
+      </w:pPr>
+      <w:r>
+        <w:rPr>
+          <w:b w:val="0"/>
+          <w:i w:val="0"/>
+          <w:sz w:val="28"/>
+        </w:rPr>
+        <w:t xml:space="preserve">1. </w:t>
+      </w:r>
+      <w:r>
+        <w:rPr>
+          <w:b w:val="0"/>
+          <w:i w:val="0"/>
+          <w:sz w:val="28"/>
+        </w:rPr>
+        <w:t>С</w:t>
+      </w:r>
+      <w:r>
+        <w:rPr>
+          <w:b w:val="0"/>
+          <w:i w:val="0"/>
+          <w:sz w:val="28"/>
+        </w:rPr>
+        <w:t>толы, стулья и шкафы - хранение документов.</w:t>
+      </w:r>
+    </w:p>
+    <w:p>
+      <w:pPr>
+        <w:pStyle w:val="21"/>
+        <w:spacing w:line="360" w:lineRule="auto"/>
+        <w:ind w:firstLine="708"/>
+        <w:rPr>
+          <w:b w:val="0"/>
+          <w:i w:val="0"/>
+          <w:sz w:val="28"/>
+        </w:rPr>
+      </w:pPr>
+      <w:r>
+        <w:rPr>
+          <w:b w:val="0"/>
+          <w:i w:val="0"/>
+          <w:sz w:val="28"/>
+        </w:rPr>
+        <w:lastRenderedPageBreak/>
+        <w:t>2. К</w:t>
+      </w:r>
+      <w:r>
+        <w:rPr>
+          <w:b w:val="0"/>
+          <w:i w:val="0"/>
+          <w:sz w:val="28"/>
+        </w:rPr>
+        <w:t>ондиционеры, освещение и т. д.</w:t>
+      </w:r>
+    </w:p>
+    <w:p>
+      <w:pPr>
+        <w:pStyle w:val="21"/>
+        <w:spacing w:line="360" w:lineRule="auto"/>
+        <w:ind w:firstLine="708"/>
+        <w:rPr>
+          <w:b w:val="0"/>
+          <w:i w:val="0"/>
+          <w:sz w:val="28"/>
+        </w:rPr>
+      </w:pPr>
+      <w:r>
+        <w:rPr>
+          <w:b w:val="0"/>
+          <w:i w:val="0"/>
+          <w:sz w:val="28"/>
+        </w:rPr>
+        <w:t>-</w:t>
+      </w:r>
+      <w:r>
+        <w:rPr>
+          <w:b w:val="0"/>
+          <w:i w:val="0"/>
+          <w:sz w:val="28"/>
+        </w:rPr>
+        <w:t xml:space="preserve"> Оперативная полиграфия;</w:t>
+      </w:r>
+    </w:p>
+    <w:p>
+      <w:pPr>
+        <w:pStyle w:val="21"/>
+        <w:spacing w:line="360" w:lineRule="auto"/>
+        <w:ind w:firstLine="708"/>
+        <w:rPr>
+          <w:b w:val="0"/>
+          <w:i w:val="0"/>
+          <w:sz w:val="28"/>
+        </w:rPr>
+      </w:pPr>
+      <w:r>
+        <w:rPr>
+          <w:b w:val="0"/>
+          <w:i w:val="0"/>
+          <w:sz w:val="28"/>
+        </w:rPr>
+        <w:t>1.</w:t>
+      </w:r>
+      <w:r>
+        <w:rPr>
+          <w:b w:val="0"/>
+          <w:i w:val="0"/>
+          <w:sz w:val="28"/>
+        </w:rPr>
+        <w:t xml:space="preserve"> Принтеры или МФУ - печать, сканирование и копирование документов.</w:t>
+      </w:r>
+    </w:p>
+    <w:p>
+      <w:pPr>
+        <w:pStyle w:val="21"/>
+        <w:spacing w:line="360" w:lineRule="auto"/>
+        <w:ind w:firstLine="708"/>
+        <w:rPr>
+          <w:b w:val="0"/>
+          <w:i w:val="0"/>
+          <w:sz w:val="28"/>
+        </w:rPr>
+      </w:pPr>
+      <w:r>
+        <w:rPr>
+          <w:b w:val="0"/>
+          <w:i w:val="0"/>
+          <w:sz w:val="28"/>
+        </w:rPr>
+        <w:t>2.</w:t>
+      </w:r>
+      <w:r>
+        <w:rPr>
+          <w:b w:val="0"/>
+          <w:i w:val="0"/>
+          <w:sz w:val="28"/>
+        </w:rPr>
+        <w:t xml:space="preserve"> Канцелярия.</w:t>
+      </w:r>
+    </w:p>
+    <w:p>
+      <w:pPr>
+        <w:pStyle w:val="21"/>
+        <w:spacing w:line="360" w:lineRule="auto"/>
+        <w:ind w:firstLine="708"/>
+        <w:rPr>
+          <w:b w:val="0"/>
+          <w:i w:val="0"/>
+          <w:sz w:val="28"/>
+        </w:rPr>
+      </w:pPr>
+      <w:r>
+        <w:rPr>
+          <w:b w:val="0"/>
+          <w:i w:val="0"/>
+          <w:sz w:val="28"/>
+        </w:rPr>
+        <w:t>-</w:t>
+      </w:r>
+      <w:r>
+        <w:rPr>
+          <w:b w:val="0"/>
+          <w:i w:val="0"/>
+          <w:sz w:val="28"/>
+        </w:rPr>
+        <w:t xml:space="preserve"> Системное ПО;</w:t>
+      </w:r>
+    </w:p>
+    <w:p>
+      <w:pPr>
+        <w:pStyle w:val="21"/>
+        <w:spacing w:line="360" w:lineRule="auto"/>
+        <w:ind w:firstLine="708"/>
+        <w:rPr>
+          <w:b w:val="0"/>
+          <w:i w:val="0"/>
+          <w:sz w:val="28"/>
+        </w:rPr>
+      </w:pPr>
+      <w:r>
+        <w:rPr>
+          <w:b w:val="0"/>
+          <w:i w:val="0"/>
+          <w:sz w:val="28"/>
+        </w:rPr>
+        <w:t>1</w:t>
+      </w:r>
+      <w:r>
+        <w:rPr>
+          <w:b w:val="0"/>
+          <w:i w:val="0"/>
+          <w:sz w:val="28"/>
+        </w:rPr>
+        <w:t>. OC - для работы компьютера (</w:t>
+      </w:r>
+      <w:proofErr w:type="spellStart"/>
+      <w:r>
+        <w:rPr>
+          <w:b w:val="0"/>
+          <w:i w:val="0"/>
+          <w:sz w:val="28"/>
+        </w:rPr>
+        <w:t>Windows</w:t>
+      </w:r>
+      <w:proofErr w:type="spellEnd"/>
+      <w:r>
+        <w:rPr>
+          <w:b w:val="0"/>
+          <w:i w:val="0"/>
+          <w:sz w:val="28"/>
+        </w:rPr>
+        <w:t xml:space="preserve">, </w:t>
+      </w:r>
+      <w:proofErr w:type="spellStart"/>
+      <w:r>
+        <w:rPr>
+          <w:b w:val="0"/>
+          <w:i w:val="0"/>
+          <w:sz w:val="28"/>
+        </w:rPr>
+        <w:t>Linux</w:t>
+      </w:r>
+      <w:proofErr w:type="spellEnd"/>
+      <w:r>
+        <w:rPr>
+          <w:b w:val="0"/>
+          <w:i w:val="0"/>
+          <w:sz w:val="28"/>
+        </w:rPr>
+        <w:t>).</w:t>
+      </w:r>
+    </w:p>
+    <w:p>
+      <w:pPr>
+        <w:pStyle w:val="21"/>
+        <w:spacing w:line="360" w:lineRule="auto"/>
+        <w:ind w:firstLine="708"/>
+        <w:rPr>
+          <w:b w:val="0"/>
+          <w:i w:val="0"/>
+          <w:sz w:val="28"/>
+        </w:rPr>
+      </w:pPr>
+      <w:r>
+        <w:rPr>
+          <w:b w:val="0"/>
+          <w:i w:val="0"/>
+          <w:sz w:val="28"/>
+        </w:rPr>
+        <w:t>2.</w:t>
+      </w:r>
+      <w:r>
+        <w:rPr>
+          <w:b w:val="0"/>
+          <w:i w:val="0"/>
+          <w:sz w:val="28"/>
+        </w:rPr>
+        <w:t xml:space="preserve"> ПО для работы с клиентами.</w:t>
+      </w:r>
+    </w:p>
+    <w:p>
+      <w:pPr>
+        <w:pStyle w:val="21"/>
+        <w:spacing w:line="360" w:lineRule="auto"/>
+        <w:ind w:firstLine="708"/>
+        <w:rPr>
+          <w:b w:val="0"/>
+          <w:i w:val="0"/>
+          <w:sz w:val="28"/>
+        </w:rPr>
+      </w:pPr>
+      <w:r>
+        <w:rPr>
+          <w:b w:val="0"/>
+          <w:i w:val="0"/>
+          <w:sz w:val="28"/>
+        </w:rPr>
+        <w:t>3. Антивирусное ПО - безопасность данных.</w:t>
+      </w:r>
+    </w:p>
+    <w:p>
+      <w:pPr>
+        <w:pStyle w:val="21"/>
+        <w:spacing w:line="360" w:lineRule="auto"/>
+        <w:ind w:firstLine="708"/>
+        <w:rPr>
+          <w:b w:val="0"/>
+          <w:i w:val="0"/>
+          <w:sz w:val="28"/>
+        </w:rPr>
+      </w:pPr>
+      <w:r>
+        <w:rPr>
+          <w:b w:val="0"/>
+          <w:i w:val="0"/>
+          <w:sz w:val="28"/>
+        </w:rPr>
+        <w:t>4. Офисные приложения - работа с документами и электронной почтой.</w:t>
+      </w:r>
+    </w:p>
+    <w:p>
+      <w:pPr>
+        <w:pStyle w:val="21"/>
+        <w:spacing w:line="360" w:lineRule="auto"/>
+        <w:ind w:firstLine="708"/>
+        <w:rPr>
+          <w:b w:val="0"/>
+          <w:i w:val="0"/>
+          <w:sz w:val="28"/>
+        </w:rPr>
+      </w:pPr>
+      <w:bookmarkStart w:id="0" w:name="_GoBack"/>
+      <w:bookmarkEnd w:id="0"/>
+      <w:r>
+        <w:rPr>
+          <w:b w:val="0"/>
+          <w:i w:val="0"/>
+          <w:sz w:val="28"/>
+        </w:rPr>
+        <w:t>5. Бухгалтерская программа - запись отчётов.</w:t>
+      </w:r>
+    </w:p>
+    <w:p>
+      <w:pPr>
+        <w:pStyle w:val="21"/>
+        <w:spacing w:line="360" w:lineRule="auto"/>
         <w:ind w:firstLine="708"/>
         <w:jc w:val="center"/>
         <w:rPr>
@@ -3759,8 +4266,6 @@
           <w:sz w:val="28"/>
         </w:rPr>
       </w:pPr>
-      <w:bookmarkStart w:id="0" w:name="_GoBack"/>
-      <w:bookmarkEnd w:id="0"/>
     </w:p>
     <w:p>
       <w:pPr>
@@ -6352,7 +6857,7 @@
 </file>
 
 <file path=customXml/itemProps1.xml><?xml version="1.0" encoding="utf-8"?>
-<ds:datastoreItem xmlns:ds="http://schemas.openxmlformats.org/officeDocument/2006/customXml" ds:itemID="{28992EC7-B102-435D-8010-3F3EA45BF901}">
+<ds:datastoreItem xmlns:ds="http://schemas.openxmlformats.org/officeDocument/2006/customXml" ds:itemID="{6727E222-1A96-4B90-AD78-F3BB830DEF92}">
   <ds:schemaRefs>
     <ds:schemaRef ds:uri="http://schemas.openxmlformats.org/officeDocument/2006/bibliography"/>
   </ds:schemaRefs>
